--- a/Aulas Praticas/Exercicio 12-2021.docx
+++ b/Aulas Praticas/Exercicio 12-2021.docx
@@ -1,6 +1,6 @@
 
 <file path=word/document.xml><?xml version="1.0" encoding="utf-8"?>
-<w:document xmlns:wpc="http://schemas.microsoft.com/office/word/2010/wordprocessingCanvas" xmlns:cx="http://schemas.microsoft.com/office/drawing/2014/chartex" xmlns:cx1="http://schemas.microsoft.com/office/drawing/2015/9/8/chartex" xmlns:cx2="http://schemas.microsoft.com/office/drawing/2015/10/21/chartex" xmlns:cx3="http://schemas.microsoft.com/office/drawing/2016/5/9/chartex" xmlns:cx4="http://schemas.microsoft.com/office/drawing/2016/5/10/chartex" xmlns:cx5="http://schemas.microsoft.com/office/drawing/2016/5/11/chartex" xmlns:cx6="http://schemas.microsoft.com/office/drawing/2016/5/12/chartex" xmlns:cx7="http://schemas.microsoft.com/office/drawing/2016/5/13/chartex" xmlns:cx8="http://schemas.microsoft.com/office/drawing/2016/5/14/chartex" xmlns:mc="http://schemas.openxmlformats.org/markup-compatibility/2006" xmlns:aink="http://schemas.microsoft.com/office/drawing/2016/ink" xmlns:am3d="http://schemas.microsoft.com/office/drawing/2017/model3d" xmlns:o="urn:schemas-microsoft-com:office:office" xmlns:r="http://schemas.openxmlformats.org/officeDocument/2006/relationships" xmlns:m="http://schemas.openxmlformats.org/officeDocument/2006/math" xmlns:v="urn:schemas-microsoft-com:vml" xmlns:wp14="http://schemas.microsoft.com/office/word/2010/wordprocessingDrawing" xmlns:wp="http://schemas.openxmlformats.org/drawingml/2006/wordprocessingDrawing" xmlns:w10="urn:schemas-microsoft-com:office:word" xmlns:w="http://schemas.openxmlformats.org/wordprocessingml/2006/main" xmlns:w14="http://schemas.microsoft.com/office/word/2010/wordml" xmlns:w15="http://schemas.microsoft.com/office/word/2012/wordml" xmlns:w16cex="http://schemas.microsoft.com/office/word/2018/wordml/cex" xmlns:w16cid="http://schemas.microsoft.com/office/word/2016/wordml/cid" xmlns:w16="http://schemas.microsoft.com/office/word/2018/wordml" xmlns:w16se="http://schemas.microsoft.com/office/word/2015/wordml/symex" xmlns:wpg="http://schemas.microsoft.com/office/word/2010/wordprocessingGroup" xmlns:wpi="http://schemas.microsoft.com/office/word/2010/wordprocessingInk" xmlns:wne="http://schemas.microsoft.com/office/word/2006/wordml" xmlns:wps="http://schemas.microsoft.com/office/word/2010/wordprocessingShape" mc:Ignorable="w14 w15 w16se w16cid w16 w16cex wp14">
+<w:document xmlns:wpc="http://schemas.microsoft.com/office/word/2010/wordprocessingCanvas" xmlns:cx="http://schemas.microsoft.com/office/drawing/2014/chartex" xmlns:cx1="http://schemas.microsoft.com/office/drawing/2015/9/8/chartex" xmlns:cx2="http://schemas.microsoft.com/office/drawing/2015/10/21/chartex" xmlns:cx3="http://schemas.microsoft.com/office/drawing/2016/5/9/chartex" xmlns:cx4="http://schemas.microsoft.com/office/drawing/2016/5/10/chartex" xmlns:cx5="http://schemas.microsoft.com/office/drawing/2016/5/11/chartex" xmlns:cx6="http://schemas.microsoft.com/office/drawing/2016/5/12/chartex" xmlns:cx7="http://schemas.microsoft.com/office/drawing/2016/5/13/chartex" xmlns:cx8="http://schemas.microsoft.com/office/drawing/2016/5/14/chartex" xmlns:mc="http://schemas.openxmlformats.org/markup-compatibility/2006" xmlns:aink="http://schemas.microsoft.com/office/drawing/2016/ink" xmlns:am3d="http://schemas.microsoft.com/office/drawing/2017/model3d" xmlns:o="urn:schemas-microsoft-com:office:office" xmlns:oel="http://schemas.microsoft.com/office/2019/extlst" xmlns:r="http://schemas.openxmlformats.org/officeDocument/2006/relationships" xmlns:m="http://schemas.openxmlformats.org/officeDocument/2006/math" xmlns:v="urn:schemas-microsoft-com:vml" xmlns:wp14="http://schemas.microsoft.com/office/word/2010/wordprocessingDrawing" xmlns:wp="http://schemas.openxmlformats.org/drawingml/2006/wordprocessingDrawing" xmlns:w10="urn:schemas-microsoft-com:office:word" xmlns:w="http://schemas.openxmlformats.org/wordprocessingml/2006/main" xmlns:w14="http://schemas.microsoft.com/office/word/2010/wordml" xmlns:w15="http://schemas.microsoft.com/office/word/2012/wordml" xmlns:w16cex="http://schemas.microsoft.com/office/word/2018/wordml/cex" xmlns:w16cid="http://schemas.microsoft.com/office/word/2016/wordml/cid" xmlns:w16="http://schemas.microsoft.com/office/word/2018/wordml" xmlns:w16sdtdh="http://schemas.microsoft.com/office/word/2020/wordml/sdtdatahash" xmlns:w16se="http://schemas.microsoft.com/office/word/2015/wordml/symex" xmlns:wpg="http://schemas.microsoft.com/office/word/2010/wordprocessingGroup" xmlns:wpi="http://schemas.microsoft.com/office/word/2010/wordprocessingInk" xmlns:wne="http://schemas.microsoft.com/office/word/2006/wordml" xmlns:wps="http://schemas.microsoft.com/office/word/2010/wordprocessingShape" mc:Ignorable="w14 w15 w16se w16cid w16 w16cex w16sdtdh wp14">
   <w:body>
     <w:p>
       <w:pPr>
@@ -99,7 +99,7 @@
     </w:p>
     <w:p>
       <w:pPr>
-        <w:pStyle w:val="PargrafodaLista"/>
+        <w:pStyle w:val="ListParagraph"/>
         <w:ind w:left="1080"/>
         <w:rPr>
           <w:lang w:val="pt-PT"/>
@@ -135,7 +135,7 @@
     </w:p>
     <w:p>
       <w:pPr>
-        <w:pStyle w:val="PargrafodaLista"/>
+        <w:pStyle w:val="ListParagraph"/>
         <w:numPr>
           <w:ilvl w:val="0"/>
           <w:numId w:val="2"/>
@@ -177,7 +177,7 @@
     </w:p>
     <w:p>
       <w:pPr>
-        <w:pStyle w:val="PargrafodaLista"/>
+        <w:pStyle w:val="ListParagraph"/>
         <w:jc w:val="both"/>
         <w:rPr>
           <w:sz w:val="24"/>
@@ -214,7 +214,7 @@
       <w:hyperlink r:id="rId5" w:history="1">
         <w:r>
           <w:rPr>
-            <w:rStyle w:val="Hiperligao"/>
+            <w:rStyle w:val="Hyperlink"/>
             <w:lang w:val="pt-PT"/>
           </w:rPr>
           <w:t>https://www.postgresql.org/download/windows/</w:t>
@@ -230,16 +230,16 @@
         <w:rPr>
           <w:lang w:val="pt-PT"/>
         </w:rPr>
-        <w:t xml:space="preserve">clique em </w:t>
-      </w:r>
-      <w:proofErr w:type="gramStart"/>
-      <w:r>
-        <w:rPr>
-          <w:lang w:val="pt-PT"/>
-        </w:rPr>
-        <w:t>“ Download</w:t>
-      </w:r>
-      <w:proofErr w:type="gramEnd"/>
+        <w:t xml:space="preserve">clique em “ Download </w:t>
+      </w:r>
+      <w:proofErr w:type="spellStart"/>
+      <w:r>
+        <w:rPr>
+          <w:lang w:val="pt-PT"/>
+        </w:rPr>
+        <w:t>the</w:t>
+      </w:r>
+      <w:proofErr w:type="spellEnd"/>
       <w:r>
         <w:rPr>
           <w:lang w:val="pt-PT"/>
@@ -251,20 +251,6 @@
         <w:rPr>
           <w:lang w:val="pt-PT"/>
         </w:rPr>
-        <w:t>the</w:t>
-      </w:r>
-      <w:proofErr w:type="spellEnd"/>
-      <w:r>
-        <w:rPr>
-          <w:lang w:val="pt-PT"/>
-        </w:rPr>
-        <w:t xml:space="preserve"> </w:t>
-      </w:r>
-      <w:proofErr w:type="spellStart"/>
-      <w:r>
-        <w:rPr>
-          <w:lang w:val="pt-PT"/>
-        </w:rPr>
         <w:t>installer</w:t>
       </w:r>
       <w:proofErr w:type="spellEnd"/>
@@ -303,7 +289,7 @@
     </w:p>
     <w:p>
       <w:pPr>
-        <w:pStyle w:val="PargrafodaLista"/>
+        <w:pStyle w:val="ListParagraph"/>
         <w:jc w:val="both"/>
         <w:rPr>
           <w:sz w:val="24"/>
@@ -376,18 +362,18 @@
     </w:p>
     <w:p>
       <w:pPr>
-        <w:pStyle w:val="PargrafodaLista"/>
-        <w:jc w:val="both"/>
-        <w:rPr>
-          <w:sz w:val="24"/>
-          <w:szCs w:val="24"/>
-          <w:lang w:val="pt-PT"/>
-        </w:rPr>
-      </w:pPr>
-    </w:p>
-    <w:p>
-      <w:pPr>
-        <w:pStyle w:val="PargrafodaLista"/>
+        <w:pStyle w:val="ListParagraph"/>
+        <w:jc w:val="both"/>
+        <w:rPr>
+          <w:sz w:val="24"/>
+          <w:szCs w:val="24"/>
+          <w:lang w:val="pt-PT"/>
+        </w:rPr>
+      </w:pPr>
+    </w:p>
+    <w:p>
+      <w:pPr>
+        <w:pStyle w:val="ListParagraph"/>
         <w:numPr>
           <w:ilvl w:val="0"/>
           <w:numId w:val="2"/>
@@ -429,7 +415,7 @@
     </w:p>
     <w:p>
       <w:pPr>
-        <w:pStyle w:val="PargrafodaLista"/>
+        <w:pStyle w:val="ListParagraph"/>
         <w:jc w:val="both"/>
         <w:rPr>
           <w:sz w:val="24"/>
@@ -464,7 +450,7 @@
     </w:p>
     <w:p>
       <w:pPr>
-        <w:pStyle w:val="PargrafodaLista"/>
+        <w:pStyle w:val="ListParagraph"/>
         <w:jc w:val="both"/>
         <w:rPr>
           <w:sz w:val="24"/>
@@ -480,7 +466,6 @@
         </w:rPr>
         <w:t>Se for pedida uma ‘Master Password</w:t>
       </w:r>
-      <w:proofErr w:type="gramStart"/>
       <w:r>
         <w:rPr>
           <w:sz w:val="24"/>
@@ -495,16 +480,7 @@
           <w:szCs w:val="24"/>
           <w:lang w:val="pt-PT"/>
         </w:rPr>
-        <w:t xml:space="preserve"> ,</w:t>
-      </w:r>
-      <w:proofErr w:type="gramEnd"/>
-      <w:r>
-        <w:rPr>
-          <w:sz w:val="24"/>
-          <w:szCs w:val="24"/>
-          <w:lang w:val="pt-PT"/>
-        </w:rPr>
-        <w:t xml:space="preserve"> introduza ‘PC2020’</w:t>
+        <w:t xml:space="preserve"> , introduza ‘PC2020’</w:t>
       </w:r>
       <w:r>
         <w:rPr>
@@ -517,7 +493,7 @@
     </w:p>
     <w:p>
       <w:pPr>
-        <w:pStyle w:val="PargrafodaLista"/>
+        <w:pStyle w:val="ListParagraph"/>
         <w:jc w:val="both"/>
         <w:rPr>
           <w:sz w:val="24"/>
@@ -556,7 +532,7 @@
     </w:p>
     <w:p>
       <w:pPr>
-        <w:pStyle w:val="PargrafodaLista"/>
+        <w:pStyle w:val="ListParagraph"/>
         <w:jc w:val="both"/>
         <w:rPr>
           <w:sz w:val="24"/>
@@ -611,7 +587,7 @@
     </w:p>
     <w:p>
       <w:pPr>
-        <w:pStyle w:val="PargrafodaLista"/>
+        <w:pStyle w:val="ListParagraph"/>
         <w:jc w:val="both"/>
         <w:rPr>
           <w:sz w:val="24"/>
@@ -720,29 +696,29 @@
     </w:p>
     <w:p>
       <w:pPr>
-        <w:pStyle w:val="PargrafodaLista"/>
-        <w:jc w:val="both"/>
-        <w:rPr>
-          <w:sz w:val="24"/>
-          <w:szCs w:val="24"/>
-          <w:lang w:val="pt-PT"/>
-        </w:rPr>
-      </w:pPr>
-    </w:p>
-    <w:p>
-      <w:pPr>
-        <w:pStyle w:val="PargrafodaLista"/>
-        <w:jc w:val="both"/>
-        <w:rPr>
-          <w:sz w:val="24"/>
-          <w:szCs w:val="24"/>
-          <w:lang w:val="pt-PT"/>
-        </w:rPr>
-      </w:pPr>
-    </w:p>
-    <w:p>
-      <w:pPr>
-        <w:pStyle w:val="PargrafodaLista"/>
+        <w:pStyle w:val="ListParagraph"/>
+        <w:jc w:val="both"/>
+        <w:rPr>
+          <w:sz w:val="24"/>
+          <w:szCs w:val="24"/>
+          <w:lang w:val="pt-PT"/>
+        </w:rPr>
+      </w:pPr>
+    </w:p>
+    <w:p>
+      <w:pPr>
+        <w:pStyle w:val="ListParagraph"/>
+        <w:jc w:val="both"/>
+        <w:rPr>
+          <w:sz w:val="24"/>
+          <w:szCs w:val="24"/>
+          <w:lang w:val="pt-PT"/>
+        </w:rPr>
+      </w:pPr>
+    </w:p>
+    <w:p>
+      <w:pPr>
+        <w:pStyle w:val="ListParagraph"/>
         <w:jc w:val="both"/>
         <w:rPr>
           <w:noProof/>
@@ -800,7 +776,7 @@
     </w:p>
     <w:p>
       <w:pPr>
-        <w:pStyle w:val="PargrafodaLista"/>
+        <w:pStyle w:val="ListParagraph"/>
         <w:jc w:val="both"/>
         <w:rPr>
           <w:noProof/>
@@ -810,7 +786,7 @@
     </w:p>
     <w:p>
       <w:pPr>
-        <w:pStyle w:val="PargrafodaLista"/>
+        <w:pStyle w:val="ListParagraph"/>
         <w:jc w:val="both"/>
         <w:rPr>
           <w:noProof/>
@@ -885,7 +861,7 @@
     </w:p>
     <w:p>
       <w:pPr>
-        <w:pStyle w:val="PargrafodaLista"/>
+        <w:pStyle w:val="ListParagraph"/>
         <w:jc w:val="both"/>
         <w:rPr>
           <w:noProof/>
@@ -915,7 +891,7 @@
     </w:p>
     <w:p>
       <w:pPr>
-        <w:pStyle w:val="PargrafodaLista"/>
+        <w:pStyle w:val="ListParagraph"/>
         <w:jc w:val="both"/>
         <w:rPr>
           <w:noProof/>
@@ -934,7 +910,7 @@
     </w:p>
     <w:p>
       <w:pPr>
-        <w:pStyle w:val="PargrafodaLista"/>
+        <w:pStyle w:val="ListParagraph"/>
         <w:jc w:val="both"/>
         <w:rPr>
           <w:noProof/>
@@ -955,7 +931,7 @@
     </w:p>
     <w:p>
       <w:pPr>
-        <w:pStyle w:val="PargrafodaLista"/>
+        <w:pStyle w:val="ListParagraph"/>
         <w:jc w:val="both"/>
         <w:rPr>
           <w:noProof/>
@@ -976,7 +952,7 @@
     </w:p>
     <w:p>
       <w:pPr>
-        <w:pStyle w:val="PargrafodaLista"/>
+        <w:pStyle w:val="ListParagraph"/>
         <w:jc w:val="both"/>
         <w:rPr>
           <w:noProof/>
@@ -997,7 +973,7 @@
     </w:p>
     <w:p>
       <w:pPr>
-        <w:pStyle w:val="PargrafodaLista"/>
+        <w:pStyle w:val="ListParagraph"/>
         <w:jc w:val="both"/>
         <w:rPr>
           <w:noProof/>
@@ -1027,7 +1003,7 @@
     </w:p>
     <w:p>
       <w:pPr>
-        <w:pStyle w:val="PargrafodaLista"/>
+        <w:pStyle w:val="ListParagraph"/>
         <w:jc w:val="both"/>
         <w:rPr>
           <w:noProof/>
@@ -1039,7 +1015,7 @@
     </w:p>
     <w:p>
       <w:pPr>
-        <w:pStyle w:val="PargrafodaLista"/>
+        <w:pStyle w:val="ListParagraph"/>
         <w:jc w:val="both"/>
         <w:rPr>
           <w:sz w:val="28"/>
@@ -1174,7 +1150,7 @@
     </w:p>
     <w:p>
       <w:pPr>
-        <w:pStyle w:val="PargrafodaLista"/>
+        <w:pStyle w:val="ListParagraph"/>
         <w:jc w:val="both"/>
         <w:rPr>
           <w:sz w:val="28"/>
@@ -1185,7 +1161,7 @@
     </w:p>
     <w:p>
       <w:pPr>
-        <w:pStyle w:val="PargrafodaLista"/>
+        <w:pStyle w:val="ListParagraph"/>
         <w:jc w:val="both"/>
         <w:rPr>
           <w:sz w:val="24"/>
@@ -1231,7 +1207,7 @@
     </w:p>
     <w:p>
       <w:pPr>
-        <w:pStyle w:val="PargrafodaLista"/>
+        <w:pStyle w:val="ListParagraph"/>
         <w:jc w:val="both"/>
         <w:rPr>
           <w:sz w:val="24"/>
@@ -1268,7 +1244,7 @@
     </w:p>
     <w:p>
       <w:pPr>
-        <w:pStyle w:val="PargrafodaLista"/>
+        <w:pStyle w:val="ListParagraph"/>
         <w:jc w:val="both"/>
         <w:rPr>
           <w:sz w:val="24"/>
@@ -1401,7 +1377,7 @@
     </w:p>
     <w:p>
       <w:pPr>
-        <w:pStyle w:val="PargrafodaLista"/>
+        <w:pStyle w:val="ListParagraph"/>
         <w:jc w:val="both"/>
         <w:rPr>
           <w:sz w:val="24"/>
@@ -1531,23 +1507,7 @@
           <w:szCs w:val="24"/>
           <w:lang w:val="pt-PT"/>
         </w:rPr>
-        <w:t xml:space="preserve"> e tabelas sem geometria criadas e editadas em QGIS devem ser exportadas para a base de dados espacial criada em </w:t>
-      </w:r>
-      <w:r>
-        <w:rPr>
-          <w:sz w:val="24"/>
-          <w:szCs w:val="24"/>
-          <w:lang w:val="pt-PT"/>
-        </w:rPr>
-        <w:t>1 e 2</w:t>
-      </w:r>
-      <w:r>
-        <w:rPr>
-          <w:sz w:val="24"/>
-          <w:szCs w:val="24"/>
-          <w:lang w:val="pt-PT"/>
-        </w:rPr>
-        <w:t xml:space="preserve">, de nome RECART_XXXXX (XXXXX = número de aluno). Para isso vamos utilizar a ferramenta </w:t>
+        <w:t xml:space="preserve"> e tabelas sem geometria criadas e editadas em QGIS devem ser exportadas para a base de dados espacial criada em 1 e 2, de nome RECART_XXXXX (XXXXX = número de aluno). Para isso vamos utilizar a ferramenta </w:t>
       </w:r>
       <w:proofErr w:type="spellStart"/>
       <w:r>
@@ -1570,7 +1530,7 @@
     </w:p>
     <w:p>
       <w:pPr>
-        <w:pStyle w:val="PargrafodaLista"/>
+        <w:pStyle w:val="ListParagraph"/>
         <w:numPr>
           <w:ilvl w:val="0"/>
           <w:numId w:val="3"/>
@@ -1588,25 +1548,7 @@
           <w:szCs w:val="24"/>
           <w:lang w:val="pt-PT"/>
         </w:rPr>
-        <w:t>Crie uma conexão à base de dados RECART</w:t>
-      </w:r>
-      <w:proofErr w:type="gramStart"/>
-      <w:r>
-        <w:rPr>
-          <w:sz w:val="24"/>
-          <w:szCs w:val="24"/>
-          <w:lang w:val="pt-PT"/>
-        </w:rPr>
-        <w:t>_  que</w:t>
-      </w:r>
-      <w:proofErr w:type="gramEnd"/>
-      <w:r>
-        <w:rPr>
-          <w:sz w:val="24"/>
-          <w:szCs w:val="24"/>
-          <w:lang w:val="pt-PT"/>
-        </w:rPr>
-        <w:t xml:space="preserve"> se encontra no servidor </w:t>
+        <w:t xml:space="preserve">Crie uma conexão à base de dados RECART_  que se encontra no servidor </w:t>
       </w:r>
       <w:proofErr w:type="spellStart"/>
       <w:r>
@@ -1642,23 +1584,7 @@
           <w:szCs w:val="24"/>
           <w:lang w:val="pt-PT"/>
         </w:rPr>
-        <w:t xml:space="preserve"> (caso </w:t>
-      </w:r>
-      <w:r>
-        <w:rPr>
-          <w:sz w:val="24"/>
-          <w:szCs w:val="24"/>
-          <w:lang w:val="pt-PT"/>
-        </w:rPr>
-        <w:t xml:space="preserve">esta conexão </w:t>
-      </w:r>
-      <w:r>
-        <w:rPr>
-          <w:sz w:val="24"/>
-          <w:szCs w:val="24"/>
-          <w:lang w:val="pt-PT"/>
-        </w:rPr>
-        <w:t xml:space="preserve">ainda não exista ou não esteja ativa). Para isso, selecione a base de dados na janela Browser sob POSTGIS. Na janela que se abre, introduza: </w:t>
+        <w:t xml:space="preserve"> (caso esta conexão ainda não exista ou não esteja ativa). Para isso, selecione a base de dados na janela Browser sob POSTGIS. Na janela que se abre, introduza: </w:t>
       </w:r>
       <w:r>
         <w:rPr>
@@ -1808,33 +1734,15 @@
           <w:szCs w:val="24"/>
           <w:lang w:val="pt-PT"/>
         </w:rPr>
-        <w:t xml:space="preserve">, </w:t>
-      </w:r>
-      <w:proofErr w:type="gramStart"/>
-      <w:r>
-        <w:rPr>
-          <w:sz w:val="24"/>
-          <w:szCs w:val="24"/>
-          <w:lang w:val="pt-PT"/>
-        </w:rPr>
-        <w:t>OK</w:t>
-      </w:r>
-      <w:r>
-        <w:rPr>
-          <w:sz w:val="24"/>
-          <w:szCs w:val="24"/>
-          <w:lang w:val="pt-PT"/>
-        </w:rPr>
-        <w:t xml:space="preserve"> .</w:t>
-      </w:r>
-      <w:proofErr w:type="gramEnd"/>
-      <w:r>
-        <w:rPr>
-          <w:sz w:val="24"/>
-          <w:szCs w:val="24"/>
-          <w:lang w:val="pt-PT"/>
-        </w:rPr>
-        <w:t xml:space="preserve"> Na próxima janela, </w:t>
+        <w:t>, OK</w:t>
+      </w:r>
+      <w:r>
+        <w:rPr>
+          <w:sz w:val="24"/>
+          <w:szCs w:val="24"/>
+          <w:lang w:val="pt-PT"/>
+        </w:rPr>
+        <w:t xml:space="preserve"> . Na próxima janela, </w:t>
       </w:r>
       <w:proofErr w:type="spellStart"/>
       <w:r>
@@ -1911,7 +1819,7 @@
     </w:p>
     <w:p>
       <w:pPr>
-        <w:pStyle w:val="PargrafodaLista"/>
+        <w:pStyle w:val="ListParagraph"/>
         <w:numPr>
           <w:ilvl w:val="0"/>
           <w:numId w:val="3"/>
@@ -1965,25 +1873,7 @@
           <w:szCs w:val="24"/>
           <w:lang w:val="pt-PT"/>
         </w:rPr>
-        <w:t xml:space="preserve"> </w:t>
-      </w:r>
-      <w:proofErr w:type="gramStart"/>
-      <w:r>
-        <w:rPr>
-          <w:sz w:val="24"/>
-          <w:szCs w:val="24"/>
-          <w:lang w:val="pt-PT"/>
-        </w:rPr>
-        <w:t>selecione  a</w:t>
-      </w:r>
-      <w:proofErr w:type="gramEnd"/>
-      <w:r>
-        <w:rPr>
-          <w:sz w:val="24"/>
-          <w:szCs w:val="24"/>
-          <w:lang w:val="pt-PT"/>
-        </w:rPr>
-        <w:t xml:space="preserve"> base de dados RECART dentro do POSTGIS e nesta o </w:t>
+        <w:t xml:space="preserve"> selecione  a base de dados RECART dentro do POSTGIS e nesta o </w:t>
       </w:r>
       <w:proofErr w:type="spellStart"/>
       <w:r>
@@ -2024,7 +1914,7 @@
     </w:p>
     <w:p>
       <w:pPr>
-        <w:pStyle w:val="PargrafodaLista"/>
+        <w:pStyle w:val="ListParagraph"/>
         <w:numPr>
           <w:ilvl w:val="0"/>
           <w:numId w:val="3"/>
@@ -2130,23 +2020,7 @@
           <w:szCs w:val="24"/>
           <w:lang w:val="pt-PT"/>
         </w:rPr>
-        <w:t xml:space="preserve">m ‘Output’ poderá alterar o nome da tabela a inserir na base de dados. Deverá escolher nomes iguais aos nomes das classes que estão nas </w:t>
-      </w:r>
-      <w:r>
-        <w:rPr>
-          <w:sz w:val="24"/>
-          <w:szCs w:val="24"/>
-          <w:lang w:val="pt-PT"/>
-        </w:rPr>
-        <w:t>N</w:t>
-      </w:r>
-      <w:r>
-        <w:rPr>
-          <w:sz w:val="24"/>
-          <w:szCs w:val="24"/>
-          <w:lang w:val="pt-PT"/>
-        </w:rPr>
-        <w:t xml:space="preserve">ormas. Confirme os nomes da </w:t>
+        <w:t xml:space="preserve">m ‘Output’ poderá alterar o nome da tabela a inserir na base de dados. Deverá escolher nomes iguais aos nomes das classes que estão nas Normas. Confirme os nomes da </w:t>
       </w:r>
       <w:proofErr w:type="spellStart"/>
       <w:r>
@@ -2348,7 +2222,7 @@
     </w:p>
     <w:p>
       <w:pPr>
-        <w:pStyle w:val="PargrafodaLista"/>
+        <w:pStyle w:val="ListParagraph"/>
         <w:numPr>
           <w:ilvl w:val="0"/>
           <w:numId w:val="3"/>
@@ -2389,7 +2263,7 @@
       <w:hyperlink r:id="rId8" w:history="1">
         <w:r>
           <w:rPr>
-            <w:rStyle w:val="Hiperligao"/>
+            <w:rStyle w:val="Hyperlink"/>
             <w:lang w:val="pt-PT"/>
           </w:rPr>
           <w:t>https://www.w3schools.com/sql/sql_syntax.asp</w:t>
@@ -2570,7 +2444,7 @@
     </w:p>
     <w:p>
       <w:pPr>
-        <w:pStyle w:val="PargrafodaLista"/>
+        <w:pStyle w:val="ListParagraph"/>
         <w:numPr>
           <w:ilvl w:val="0"/>
           <w:numId w:val="3"/>
@@ -2582,6 +2456,7 @@
           <w:lang w:val="pt-PT"/>
         </w:rPr>
       </w:pPr>
+      <w:bookmarkStart w:id="1" w:name="_Hlk106411104"/>
       <w:r>
         <w:rPr>
           <w:sz w:val="24"/>
@@ -2664,18 +2539,18 @@
     </w:p>
     <w:p>
       <w:pPr>
-        <w:pStyle w:val="PargrafodaLista"/>
-        <w:jc w:val="both"/>
-        <w:rPr>
-          <w:sz w:val="24"/>
-          <w:szCs w:val="24"/>
-          <w:lang w:val="pt-PT"/>
-        </w:rPr>
-      </w:pPr>
-    </w:p>
-    <w:p>
-      <w:pPr>
-        <w:pStyle w:val="PargrafodaLista"/>
+        <w:pStyle w:val="ListParagraph"/>
+        <w:jc w:val="both"/>
+        <w:rPr>
+          <w:sz w:val="24"/>
+          <w:szCs w:val="24"/>
+          <w:lang w:val="pt-PT"/>
+        </w:rPr>
+      </w:pPr>
+    </w:p>
+    <w:p>
+      <w:pPr>
+        <w:pStyle w:val="ListParagraph"/>
         <w:jc w:val="both"/>
         <w:rPr>
           <w:sz w:val="24"/>
@@ -2789,7 +2664,7 @@
     </w:p>
     <w:p>
       <w:pPr>
-        <w:pStyle w:val="PargrafodaLista"/>
+        <w:pStyle w:val="ListParagraph"/>
         <w:jc w:val="both"/>
         <w:rPr>
           <w:sz w:val="24"/>
@@ -2826,7 +2701,7 @@
     </w:p>
     <w:p>
       <w:pPr>
-        <w:pStyle w:val="PargrafodaLista"/>
+        <w:pStyle w:val="ListParagraph"/>
         <w:numPr>
           <w:ilvl w:val="0"/>
           <w:numId w:val="4"/>
@@ -2849,7 +2724,117 @@
     </w:p>
     <w:p>
       <w:pPr>
-        <w:pStyle w:val="PargrafodaLista"/>
+        <w:pStyle w:val="ListParagraph"/>
+        <w:ind w:left="1440"/>
+        <w:jc w:val="both"/>
+        <w:rPr>
+          <w:color w:val="7030A0"/>
+          <w:sz w:val="24"/>
+          <w:szCs w:val="24"/>
+          <w:lang w:val="pt-PT"/>
+        </w:rPr>
+      </w:pPr>
+      <w:r>
+        <w:rPr>
+          <w:color w:val="7030A0"/>
+          <w:sz w:val="24"/>
+          <w:szCs w:val="24"/>
+          <w:lang w:val="pt-PT"/>
+        </w:rPr>
+        <w:t>SELECT *</w:t>
+      </w:r>
+    </w:p>
+    <w:p>
+      <w:pPr>
+        <w:pStyle w:val="ListParagraph"/>
+        <w:ind w:left="1440"/>
+        <w:jc w:val="both"/>
+        <w:rPr>
+          <w:color w:val="7030A0"/>
+          <w:sz w:val="24"/>
+          <w:szCs w:val="24"/>
+          <w:lang w:val="pt-PT"/>
+        </w:rPr>
+      </w:pPr>
+      <w:r>
+        <w:rPr>
+          <w:color w:val="7030A0"/>
+          <w:sz w:val="24"/>
+          <w:szCs w:val="24"/>
+          <w:lang w:val="pt-PT"/>
+        </w:rPr>
+        <w:t xml:space="preserve">FROM </w:t>
+      </w:r>
+      <w:proofErr w:type="spellStart"/>
+      <w:r>
+        <w:rPr>
+          <w:color w:val="7030A0"/>
+          <w:sz w:val="24"/>
+          <w:szCs w:val="24"/>
+          <w:lang w:val="pt-PT"/>
+        </w:rPr>
+        <w:t>ConstruPolig</w:t>
+      </w:r>
+      <w:proofErr w:type="spellEnd"/>
+    </w:p>
+    <w:p>
+      <w:pPr>
+        <w:pStyle w:val="ListParagraph"/>
+        <w:ind w:left="1440"/>
+        <w:jc w:val="both"/>
+        <w:rPr>
+          <w:color w:val="7030A0"/>
+          <w:sz w:val="24"/>
+          <w:szCs w:val="24"/>
+          <w:lang w:val="pt-PT"/>
+        </w:rPr>
+      </w:pPr>
+      <w:r>
+        <w:rPr>
+          <w:color w:val="7030A0"/>
+          <w:sz w:val="24"/>
+          <w:szCs w:val="24"/>
+          <w:lang w:val="pt-PT"/>
+        </w:rPr>
+        <w:t xml:space="preserve">WHERE </w:t>
+      </w:r>
+      <w:proofErr w:type="spellStart"/>
+      <w:r>
+        <w:rPr>
+          <w:color w:val="7030A0"/>
+          <w:sz w:val="24"/>
+          <w:szCs w:val="24"/>
+          <w:lang w:val="pt-PT"/>
+        </w:rPr>
+        <w:t>valorTipoC</w:t>
+      </w:r>
+      <w:proofErr w:type="spellEnd"/>
+      <w:r>
+        <w:rPr>
+          <w:color w:val="7030A0"/>
+          <w:sz w:val="24"/>
+          <w:szCs w:val="24"/>
+          <w:lang w:val="pt-PT"/>
+        </w:rPr>
+        <w:t>=5</w:t>
+      </w:r>
+    </w:p>
+    <w:p>
+      <w:pPr>
+        <w:pStyle w:val="ListParagraph"/>
+        <w:ind w:left="1440"/>
+        <w:jc w:val="both"/>
+        <w:rPr>
+          <w:color w:val="7030A0"/>
+          <w:sz w:val="24"/>
+          <w:szCs w:val="24"/>
+          <w:lang w:val="pt-PT"/>
+        </w:rPr>
+      </w:pPr>
+    </w:p>
+    <w:p>
+      <w:pPr>
+        <w:pStyle w:val="ListParagraph"/>
         <w:numPr>
           <w:ilvl w:val="0"/>
           <w:numId w:val="4"/>
@@ -2872,7 +2857,170 @@
     </w:p>
     <w:p>
       <w:pPr>
-        <w:pStyle w:val="PargrafodaLista"/>
+        <w:pStyle w:val="ListParagraph"/>
+        <w:ind w:left="1440"/>
+        <w:jc w:val="both"/>
+        <w:rPr>
+          <w:color w:val="7030A0"/>
+          <w:sz w:val="24"/>
+          <w:szCs w:val="24"/>
+          <w:lang w:val="pt-PT"/>
+        </w:rPr>
+      </w:pPr>
+      <w:r>
+        <w:rPr>
+          <w:color w:val="7030A0"/>
+          <w:sz w:val="24"/>
+          <w:szCs w:val="24"/>
+          <w:lang w:val="pt-PT"/>
+        </w:rPr>
+        <w:t>SELECT COUNT(*)</w:t>
+      </w:r>
+    </w:p>
+    <w:p>
+      <w:pPr>
+        <w:pStyle w:val="ListParagraph"/>
+        <w:ind w:left="1440"/>
+        <w:jc w:val="both"/>
+        <w:rPr>
+          <w:color w:val="7030A0"/>
+          <w:sz w:val="24"/>
+          <w:szCs w:val="24"/>
+          <w:lang w:val="pt-PT"/>
+        </w:rPr>
+      </w:pPr>
+      <w:r>
+        <w:rPr>
+          <w:color w:val="7030A0"/>
+          <w:sz w:val="24"/>
+          <w:szCs w:val="24"/>
+          <w:lang w:val="pt-PT"/>
+        </w:rPr>
+        <w:t xml:space="preserve">FROM </w:t>
+      </w:r>
+      <w:proofErr w:type="spellStart"/>
+      <w:r>
+        <w:rPr>
+          <w:color w:val="7030A0"/>
+          <w:sz w:val="24"/>
+          <w:szCs w:val="24"/>
+          <w:lang w:val="pt-PT"/>
+        </w:rPr>
+        <w:t>Edificio</w:t>
+      </w:r>
+      <w:proofErr w:type="spellEnd"/>
+    </w:p>
+    <w:p>
+      <w:pPr>
+        <w:pStyle w:val="ListParagraph"/>
+        <w:ind w:left="1440"/>
+        <w:jc w:val="both"/>
+        <w:rPr>
+          <w:color w:val="7030A0"/>
+          <w:sz w:val="24"/>
+          <w:szCs w:val="24"/>
+          <w:lang w:val="pt-PT"/>
+        </w:rPr>
+      </w:pPr>
+      <w:r>
+        <w:rPr>
+          <w:color w:val="7030A0"/>
+          <w:sz w:val="24"/>
+          <w:szCs w:val="24"/>
+          <w:lang w:val="pt-PT"/>
+        </w:rPr>
+        <w:t xml:space="preserve">WHERE </w:t>
+      </w:r>
+      <w:proofErr w:type="spellStart"/>
+      <w:r>
+        <w:rPr>
+          <w:color w:val="7030A0"/>
+          <w:sz w:val="24"/>
+          <w:szCs w:val="24"/>
+          <w:lang w:val="pt-PT"/>
+        </w:rPr>
+        <w:t>valorUtili</w:t>
+      </w:r>
+      <w:proofErr w:type="spellEnd"/>
+      <w:r>
+        <w:rPr>
+          <w:color w:val="7030A0"/>
+          <w:sz w:val="24"/>
+          <w:szCs w:val="24"/>
+          <w:lang w:val="pt-PT"/>
+        </w:rPr>
+        <w:t>=11</w:t>
+      </w:r>
+    </w:p>
+    <w:p>
+      <w:pPr>
+        <w:pStyle w:val="ListParagraph"/>
+        <w:ind w:left="1440"/>
+        <w:jc w:val="both"/>
+        <w:rPr>
+          <w:color w:val="7030A0"/>
+          <w:sz w:val="24"/>
+          <w:szCs w:val="24"/>
+          <w:lang w:val="pt-PT"/>
+        </w:rPr>
+      </w:pPr>
+    </w:p>
+    <w:p>
+      <w:pPr>
+        <w:pStyle w:val="ListParagraph"/>
+        <w:ind w:left="1440"/>
+        <w:jc w:val="both"/>
+        <w:rPr>
+          <w:color w:val="7030A0"/>
+          <w:sz w:val="24"/>
+          <w:szCs w:val="24"/>
+          <w:lang w:val="pt-PT"/>
+        </w:rPr>
+      </w:pPr>
+      <w:r>
+        <w:rPr>
+          <w:noProof/>
+        </w:rPr>
+        <w:drawing>
+          <wp:inline distT="0" distB="0" distL="0" distR="0" wp14:anchorId="17F1FAF0" wp14:editId="15806ACC">
+            <wp:extent cx="3888740" cy="1970892"/>
+            <wp:effectExtent l="0" t="0" r="0" b="0"/>
+            <wp:docPr id="5" name="Picture 5" descr="Graphical user interface, text, application, Word&#10;&#10;Description automatically generated"/>
+            <wp:cNvGraphicFramePr>
+              <a:graphicFrameLocks xmlns:a="http://schemas.openxmlformats.org/drawingml/2006/main" noChangeAspect="1"/>
+            </wp:cNvGraphicFramePr>
+            <a:graphic xmlns:a="http://schemas.openxmlformats.org/drawingml/2006/main">
+              <a:graphicData uri="http://schemas.openxmlformats.org/drawingml/2006/picture">
+                <pic:pic xmlns:pic="http://schemas.openxmlformats.org/drawingml/2006/picture">
+                  <pic:nvPicPr>
+                    <pic:cNvPr id="5" name="Picture 5" descr="Graphical user interface, text, application, Word&#10;&#10;Description automatically generated"/>
+                    <pic:cNvPicPr/>
+                  </pic:nvPicPr>
+                  <pic:blipFill>
+                    <a:blip r:embed="rId10"/>
+                    <a:stretch>
+                      <a:fillRect/>
+                    </a:stretch>
+                  </pic:blipFill>
+                  <pic:spPr>
+                    <a:xfrm>
+                      <a:off x="0" y="0"/>
+                      <a:ext cx="3895829" cy="1974485"/>
+                    </a:xfrm>
+                    <a:prstGeom prst="rect">
+                      <a:avLst/>
+                    </a:prstGeom>
+                  </pic:spPr>
+                </pic:pic>
+              </a:graphicData>
+            </a:graphic>
+          </wp:inline>
+        </w:drawing>
+      </w:r>
+    </w:p>
+    <w:p>
+      <w:pPr>
+        <w:pStyle w:val="ListParagraph"/>
         <w:numPr>
           <w:ilvl w:val="0"/>
           <w:numId w:val="4"/>
@@ -2895,7 +3043,170 @@
     </w:p>
     <w:p>
       <w:pPr>
-        <w:pStyle w:val="PargrafodaLista"/>
+        <w:pStyle w:val="ListParagraph"/>
+        <w:ind w:left="1440"/>
+        <w:jc w:val="both"/>
+        <w:rPr>
+          <w:sz w:val="24"/>
+          <w:szCs w:val="24"/>
+          <w:lang w:val="pt-PT"/>
+        </w:rPr>
+      </w:pPr>
+      <w:r>
+        <w:rPr>
+          <w:noProof/>
+        </w:rPr>
+        <w:lastRenderedPageBreak/>
+        <w:drawing>
+          <wp:inline distT="0" distB="0" distL="0" distR="0" wp14:anchorId="588E0333" wp14:editId="42FA6F14">
+            <wp:extent cx="5400040" cy="761365"/>
+            <wp:effectExtent l="0" t="0" r="0" b="635"/>
+            <wp:docPr id="9" name="Picture 9" descr="Graphical user interface, text, application&#10;&#10;Description automatically generated"/>
+            <wp:cNvGraphicFramePr>
+              <a:graphicFrameLocks xmlns:a="http://schemas.openxmlformats.org/drawingml/2006/main" noChangeAspect="1"/>
+            </wp:cNvGraphicFramePr>
+            <a:graphic xmlns:a="http://schemas.openxmlformats.org/drawingml/2006/main">
+              <a:graphicData uri="http://schemas.openxmlformats.org/drawingml/2006/picture">
+                <pic:pic xmlns:pic="http://schemas.openxmlformats.org/drawingml/2006/picture">
+                  <pic:nvPicPr>
+                    <pic:cNvPr id="9" name="Picture 9" descr="Graphical user interface, text, application&#10;&#10;Description automatically generated"/>
+                    <pic:cNvPicPr/>
+                  </pic:nvPicPr>
+                  <pic:blipFill>
+                    <a:blip r:embed="rId11"/>
+                    <a:stretch>
+                      <a:fillRect/>
+                    </a:stretch>
+                  </pic:blipFill>
+                  <pic:spPr>
+                    <a:xfrm>
+                      <a:off x="0" y="0"/>
+                      <a:ext cx="5400040" cy="761365"/>
+                    </a:xfrm>
+                    <a:prstGeom prst="rect">
+                      <a:avLst/>
+                    </a:prstGeom>
+                  </pic:spPr>
+                </pic:pic>
+              </a:graphicData>
+            </a:graphic>
+          </wp:inline>
+        </w:drawing>
+      </w:r>
+    </w:p>
+    <w:p>
+      <w:pPr>
+        <w:pStyle w:val="ListParagraph"/>
+        <w:ind w:left="1440"/>
+        <w:jc w:val="both"/>
+        <w:rPr>
+          <w:color w:val="7030A0"/>
+          <w:sz w:val="24"/>
+          <w:szCs w:val="24"/>
+          <w:lang w:val="pt-PT"/>
+        </w:rPr>
+      </w:pPr>
+      <w:r>
+        <w:rPr>
+          <w:color w:val="7030A0"/>
+          <w:sz w:val="24"/>
+          <w:szCs w:val="24"/>
+          <w:lang w:val="pt-PT"/>
+        </w:rPr>
+        <w:t>SELECT COUNT(*)</w:t>
+      </w:r>
+    </w:p>
+    <w:p>
+      <w:pPr>
+        <w:pStyle w:val="ListParagraph"/>
+        <w:ind w:left="1440"/>
+        <w:jc w:val="both"/>
+        <w:rPr>
+          <w:color w:val="7030A0"/>
+          <w:sz w:val="24"/>
+          <w:szCs w:val="24"/>
+          <w:lang w:val="pt-PT"/>
+        </w:rPr>
+      </w:pPr>
+      <w:r>
+        <w:rPr>
+          <w:color w:val="7030A0"/>
+          <w:sz w:val="24"/>
+          <w:szCs w:val="24"/>
+          <w:lang w:val="pt-PT"/>
+        </w:rPr>
+        <w:t xml:space="preserve">FROM </w:t>
+      </w:r>
+      <w:proofErr w:type="spellStart"/>
+      <w:r>
+        <w:rPr>
+          <w:color w:val="7030A0"/>
+          <w:sz w:val="24"/>
+          <w:szCs w:val="24"/>
+          <w:lang w:val="pt-PT"/>
+        </w:rPr>
+        <w:t>Edificio</w:t>
+      </w:r>
+      <w:proofErr w:type="spellEnd"/>
+    </w:p>
+    <w:p>
+      <w:pPr>
+        <w:pStyle w:val="ListParagraph"/>
+        <w:ind w:left="1440"/>
+        <w:jc w:val="both"/>
+        <w:rPr>
+          <w:color w:val="7030A0"/>
+          <w:sz w:val="24"/>
+          <w:szCs w:val="24"/>
+          <w:lang w:val="pt-PT"/>
+        </w:rPr>
+      </w:pPr>
+      <w:r>
+        <w:rPr>
+          <w:color w:val="7030A0"/>
+          <w:sz w:val="24"/>
+          <w:szCs w:val="24"/>
+          <w:lang w:val="pt-PT"/>
+        </w:rPr>
+        <w:t xml:space="preserve">WHERE </w:t>
+      </w:r>
+      <w:proofErr w:type="spellStart"/>
+      <w:r>
+        <w:rPr>
+          <w:color w:val="7030A0"/>
+          <w:sz w:val="24"/>
+          <w:szCs w:val="24"/>
+          <w:lang w:val="pt-PT"/>
+        </w:rPr>
+        <w:t>valorUtili</w:t>
+      </w:r>
+      <w:proofErr w:type="spellEnd"/>
+      <w:r>
+        <w:rPr>
+          <w:color w:val="7030A0"/>
+          <w:sz w:val="24"/>
+          <w:szCs w:val="24"/>
+          <w:lang w:val="pt-PT"/>
+        </w:rPr>
+        <w:t>=84</w:t>
+      </w:r>
+    </w:p>
+    <w:p>
+      <w:pPr>
+        <w:pStyle w:val="ListParagraph"/>
+        <w:ind w:left="1440"/>
+        <w:jc w:val="both"/>
+        <w:rPr>
+          <w:color w:val="7030A0"/>
+          <w:sz w:val="24"/>
+          <w:szCs w:val="24"/>
+          <w:lang w:val="pt-PT"/>
+        </w:rPr>
+      </w:pPr>
+    </w:p>
+    <w:p>
+      <w:pPr>
+        <w:pStyle w:val="ListParagraph"/>
         <w:numPr>
           <w:ilvl w:val="0"/>
           <w:numId w:val="4"/>
@@ -2918,7 +3229,143 @@
     </w:p>
     <w:p>
       <w:pPr>
-        <w:pStyle w:val="PargrafodaLista"/>
+        <w:pStyle w:val="ListParagraph"/>
+        <w:ind w:left="1440"/>
+        <w:jc w:val="both"/>
+        <w:rPr>
+          <w:color w:val="7030A0"/>
+          <w:sz w:val="24"/>
+          <w:szCs w:val="24"/>
+          <w:lang w:val="pt-PT"/>
+        </w:rPr>
+      </w:pPr>
+      <w:r>
+        <w:rPr>
+          <w:color w:val="7030A0"/>
+          <w:sz w:val="24"/>
+          <w:szCs w:val="24"/>
+          <w:lang w:val="pt-PT"/>
+        </w:rPr>
+        <w:t xml:space="preserve">SELECT COUNT(DISTINCT </w:t>
+      </w:r>
+      <w:proofErr w:type="spellStart"/>
+      <w:r>
+        <w:rPr>
+          <w:color w:val="7030A0"/>
+          <w:sz w:val="24"/>
+          <w:szCs w:val="24"/>
+          <w:lang w:val="pt-PT"/>
+        </w:rPr>
+        <w:t>FK_codigo</w:t>
+      </w:r>
+      <w:proofErr w:type="spellEnd"/>
+      <w:r>
+        <w:rPr>
+          <w:color w:val="7030A0"/>
+          <w:sz w:val="24"/>
+          <w:szCs w:val="24"/>
+          <w:lang w:val="pt-PT"/>
+        </w:rPr>
+        <w:t>)</w:t>
+      </w:r>
+    </w:p>
+    <w:p>
+      <w:pPr>
+        <w:pStyle w:val="ListParagraph"/>
+        <w:ind w:left="1440"/>
+        <w:jc w:val="both"/>
+        <w:rPr>
+          <w:color w:val="7030A0"/>
+          <w:sz w:val="24"/>
+          <w:szCs w:val="24"/>
+          <w:lang w:val="pt-PT"/>
+        </w:rPr>
+      </w:pPr>
+      <w:r>
+        <w:rPr>
+          <w:color w:val="7030A0"/>
+          <w:sz w:val="24"/>
+          <w:szCs w:val="24"/>
+          <w:lang w:val="pt-PT"/>
+        </w:rPr>
+        <w:t xml:space="preserve">FROM </w:t>
+      </w:r>
+      <w:proofErr w:type="spellStart"/>
+      <w:r>
+        <w:rPr>
+          <w:color w:val="7030A0"/>
+          <w:sz w:val="24"/>
+          <w:szCs w:val="24"/>
+          <w:lang w:val="pt-PT"/>
+        </w:rPr>
+        <w:t>SegViaRodov</w:t>
+      </w:r>
+      <w:proofErr w:type="spellEnd"/>
+      <w:r>
+        <w:rPr>
+          <w:color w:val="7030A0"/>
+          <w:sz w:val="24"/>
+          <w:szCs w:val="24"/>
+          <w:lang w:val="pt-PT"/>
+        </w:rPr>
+        <w:t xml:space="preserve"> s</w:t>
+      </w:r>
+    </w:p>
+    <w:p>
+      <w:pPr>
+        <w:pStyle w:val="ListParagraph"/>
+        <w:ind w:left="1440"/>
+        <w:jc w:val="both"/>
+        <w:rPr>
+          <w:sz w:val="24"/>
+          <w:szCs w:val="24"/>
+          <w:lang w:val="pt-PT"/>
+        </w:rPr>
+      </w:pPr>
+      <w:r>
+        <w:rPr>
+          <w:noProof/>
+        </w:rPr>
+        <w:drawing>
+          <wp:inline distT="0" distB="0" distL="0" distR="0" wp14:anchorId="5DEEF5CA" wp14:editId="64D361C6">
+            <wp:extent cx="4800600" cy="2781300"/>
+            <wp:effectExtent l="0" t="0" r="0" b="0"/>
+            <wp:docPr id="10" name="Picture 10" descr="Graphical user interface, text, application&#10;&#10;Description automatically generated"/>
+            <wp:cNvGraphicFramePr>
+              <a:graphicFrameLocks xmlns:a="http://schemas.openxmlformats.org/drawingml/2006/main" noChangeAspect="1"/>
+            </wp:cNvGraphicFramePr>
+            <a:graphic xmlns:a="http://schemas.openxmlformats.org/drawingml/2006/main">
+              <a:graphicData uri="http://schemas.openxmlformats.org/drawingml/2006/picture">
+                <pic:pic xmlns:pic="http://schemas.openxmlformats.org/drawingml/2006/picture">
+                  <pic:nvPicPr>
+                    <pic:cNvPr id="10" name="Picture 10" descr="Graphical user interface, text, application&#10;&#10;Description automatically generated"/>
+                    <pic:cNvPicPr/>
+                  </pic:nvPicPr>
+                  <pic:blipFill>
+                    <a:blip r:embed="rId12"/>
+                    <a:stretch>
+                      <a:fillRect/>
+                    </a:stretch>
+                  </pic:blipFill>
+                  <pic:spPr>
+                    <a:xfrm>
+                      <a:off x="0" y="0"/>
+                      <a:ext cx="4800600" cy="2781300"/>
+                    </a:xfrm>
+                    <a:prstGeom prst="rect">
+                      <a:avLst/>
+                    </a:prstGeom>
+                  </pic:spPr>
+                </pic:pic>
+              </a:graphicData>
+            </a:graphic>
+          </wp:inline>
+        </w:drawing>
+      </w:r>
+    </w:p>
+    <w:p>
+      <w:pPr>
+        <w:pStyle w:val="ListParagraph"/>
         <w:numPr>
           <w:ilvl w:val="0"/>
           <w:numId w:val="4"/>
@@ -2941,7 +3388,340 @@
     </w:p>
     <w:p>
       <w:pPr>
-        <w:pStyle w:val="PargrafodaLista"/>
+        <w:pStyle w:val="ListParagraph"/>
+        <w:ind w:left="1440"/>
+        <w:jc w:val="both"/>
+        <w:rPr>
+          <w:color w:val="7030A0"/>
+          <w:sz w:val="24"/>
+          <w:szCs w:val="24"/>
+          <w:lang w:val="pt-PT"/>
+        </w:rPr>
+      </w:pPr>
+      <w:r>
+        <w:rPr>
+          <w:color w:val="7030A0"/>
+          <w:sz w:val="24"/>
+          <w:szCs w:val="24"/>
+          <w:lang w:val="pt-PT"/>
+        </w:rPr>
+        <w:t>SELECT DISTINCT("</w:t>
+      </w:r>
+      <w:proofErr w:type="spellStart"/>
+      <w:r>
+        <w:rPr>
+          <w:color w:val="7030A0"/>
+          <w:sz w:val="24"/>
+          <w:szCs w:val="24"/>
+          <w:lang w:val="pt-PT"/>
+        </w:rPr>
+        <w:t>SegViaRodov</w:t>
+      </w:r>
+      <w:proofErr w:type="spellEnd"/>
+      <w:r>
+        <w:rPr>
+          <w:color w:val="7030A0"/>
+          <w:sz w:val="24"/>
+          <w:szCs w:val="24"/>
+          <w:lang w:val="pt-PT"/>
+        </w:rPr>
+        <w:t>"."</w:t>
+      </w:r>
+      <w:proofErr w:type="spellStart"/>
+      <w:r>
+        <w:rPr>
+          <w:color w:val="7030A0"/>
+          <w:sz w:val="24"/>
+          <w:szCs w:val="24"/>
+          <w:lang w:val="pt-PT"/>
+        </w:rPr>
+        <w:t>FK_test</w:t>
+      </w:r>
+      <w:proofErr w:type="spellEnd"/>
+      <w:r>
+        <w:rPr>
+          <w:color w:val="7030A0"/>
+          <w:sz w:val="24"/>
+          <w:szCs w:val="24"/>
+          <w:lang w:val="pt-PT"/>
+        </w:rPr>
+        <w:t>"),</w:t>
+      </w:r>
+    </w:p>
+    <w:p>
+      <w:pPr>
+        <w:pStyle w:val="ListParagraph"/>
+        <w:ind w:left="1440"/>
+        <w:jc w:val="both"/>
+        <w:rPr>
+          <w:color w:val="7030A0"/>
+          <w:sz w:val="24"/>
+          <w:szCs w:val="24"/>
+          <w:lang w:val="pt-PT"/>
+        </w:rPr>
+      </w:pPr>
+      <w:r>
+        <w:rPr>
+          <w:color w:val="7030A0"/>
+          <w:sz w:val="24"/>
+          <w:szCs w:val="24"/>
+          <w:lang w:val="pt-PT"/>
+        </w:rPr>
+        <w:t>"</w:t>
+      </w:r>
+      <w:proofErr w:type="spellStart"/>
+      <w:r>
+        <w:rPr>
+          <w:color w:val="7030A0"/>
+          <w:sz w:val="24"/>
+          <w:szCs w:val="24"/>
+          <w:lang w:val="pt-PT"/>
+        </w:rPr>
+        <w:t>ViaRodov</w:t>
+      </w:r>
+      <w:proofErr w:type="spellEnd"/>
+      <w:r>
+        <w:rPr>
+          <w:color w:val="7030A0"/>
+          <w:sz w:val="24"/>
+          <w:szCs w:val="24"/>
+          <w:lang w:val="pt-PT"/>
+        </w:rPr>
+        <w:t xml:space="preserve">"."nome" </w:t>
+      </w:r>
+    </w:p>
+    <w:p>
+      <w:pPr>
+        <w:pStyle w:val="ListParagraph"/>
+        <w:ind w:left="1440"/>
+        <w:jc w:val="both"/>
+        <w:rPr>
+          <w:color w:val="7030A0"/>
+          <w:sz w:val="24"/>
+          <w:szCs w:val="24"/>
+          <w:lang w:val="pt-PT"/>
+        </w:rPr>
+      </w:pPr>
+      <w:r>
+        <w:rPr>
+          <w:color w:val="7030A0"/>
+          <w:sz w:val="24"/>
+          <w:szCs w:val="24"/>
+          <w:lang w:val="pt-PT"/>
+        </w:rPr>
+        <w:t>FROM "</w:t>
+      </w:r>
+      <w:proofErr w:type="spellStart"/>
+      <w:r>
+        <w:rPr>
+          <w:color w:val="7030A0"/>
+          <w:sz w:val="24"/>
+          <w:szCs w:val="24"/>
+          <w:lang w:val="pt-PT"/>
+        </w:rPr>
+        <w:t>SegViaRodov</w:t>
+      </w:r>
+      <w:proofErr w:type="spellEnd"/>
+      <w:r>
+        <w:rPr>
+          <w:color w:val="7030A0"/>
+          <w:sz w:val="24"/>
+          <w:szCs w:val="24"/>
+          <w:lang w:val="pt-PT"/>
+        </w:rPr>
+        <w:t>", "</w:t>
+      </w:r>
+      <w:proofErr w:type="spellStart"/>
+      <w:r>
+        <w:rPr>
+          <w:color w:val="7030A0"/>
+          <w:sz w:val="24"/>
+          <w:szCs w:val="24"/>
+          <w:lang w:val="pt-PT"/>
+        </w:rPr>
+        <w:t>ViaRodov</w:t>
+      </w:r>
+      <w:proofErr w:type="spellEnd"/>
+      <w:r>
+        <w:rPr>
+          <w:color w:val="7030A0"/>
+          <w:sz w:val="24"/>
+          <w:szCs w:val="24"/>
+          <w:lang w:val="pt-PT"/>
+        </w:rPr>
+        <w:t>"</w:t>
+      </w:r>
+    </w:p>
+    <w:p>
+      <w:pPr>
+        <w:pStyle w:val="ListParagraph"/>
+        <w:ind w:left="1440"/>
+        <w:jc w:val="both"/>
+        <w:rPr>
+          <w:color w:val="7030A0"/>
+          <w:sz w:val="24"/>
+          <w:szCs w:val="24"/>
+          <w:lang w:val="pt-PT"/>
+        </w:rPr>
+      </w:pPr>
+      <w:r>
+        <w:rPr>
+          <w:color w:val="7030A0"/>
+          <w:sz w:val="24"/>
+          <w:szCs w:val="24"/>
+          <w:lang w:val="pt-PT"/>
+        </w:rPr>
+        <w:t>WHERE "</w:t>
+      </w:r>
+      <w:proofErr w:type="spellStart"/>
+      <w:r>
+        <w:rPr>
+          <w:color w:val="7030A0"/>
+          <w:sz w:val="24"/>
+          <w:szCs w:val="24"/>
+          <w:lang w:val="pt-PT"/>
+        </w:rPr>
+        <w:t>ViaRodov</w:t>
+      </w:r>
+      <w:proofErr w:type="spellEnd"/>
+      <w:r>
+        <w:rPr>
+          <w:color w:val="7030A0"/>
+          <w:sz w:val="24"/>
+          <w:szCs w:val="24"/>
+          <w:lang w:val="pt-PT"/>
+        </w:rPr>
+        <w:t>"."</w:t>
+      </w:r>
+      <w:proofErr w:type="spellStart"/>
+      <w:r>
+        <w:rPr>
+          <w:color w:val="7030A0"/>
+          <w:sz w:val="24"/>
+          <w:szCs w:val="24"/>
+          <w:lang w:val="pt-PT"/>
+        </w:rPr>
+        <w:t>codigo_via_rodov</w:t>
+      </w:r>
+      <w:proofErr w:type="spellEnd"/>
+      <w:r>
+        <w:rPr>
+          <w:color w:val="7030A0"/>
+          <w:sz w:val="24"/>
+          <w:szCs w:val="24"/>
+          <w:lang w:val="pt-PT"/>
+        </w:rPr>
+        <w:t>" = "</w:t>
+      </w:r>
+      <w:proofErr w:type="spellStart"/>
+      <w:r>
+        <w:rPr>
+          <w:color w:val="7030A0"/>
+          <w:sz w:val="24"/>
+          <w:szCs w:val="24"/>
+          <w:lang w:val="pt-PT"/>
+        </w:rPr>
+        <w:t>SegViaRodov</w:t>
+      </w:r>
+      <w:proofErr w:type="spellEnd"/>
+      <w:r>
+        <w:rPr>
+          <w:color w:val="7030A0"/>
+          <w:sz w:val="24"/>
+          <w:szCs w:val="24"/>
+          <w:lang w:val="pt-PT"/>
+        </w:rPr>
+        <w:t>"."</w:t>
+      </w:r>
+      <w:proofErr w:type="spellStart"/>
+      <w:r>
+        <w:rPr>
+          <w:color w:val="7030A0"/>
+          <w:sz w:val="24"/>
+          <w:szCs w:val="24"/>
+          <w:lang w:val="pt-PT"/>
+        </w:rPr>
+        <w:t>FK_test</w:t>
+      </w:r>
+      <w:proofErr w:type="spellEnd"/>
+      <w:r>
+        <w:rPr>
+          <w:color w:val="7030A0"/>
+          <w:sz w:val="24"/>
+          <w:szCs w:val="24"/>
+          <w:lang w:val="pt-PT"/>
+        </w:rPr>
+        <w:t>"</w:t>
+      </w:r>
+    </w:p>
+    <w:p>
+      <w:pPr>
+        <w:pStyle w:val="ListParagraph"/>
+        <w:ind w:left="1440"/>
+        <w:jc w:val="both"/>
+        <w:rPr>
+          <w:sz w:val="24"/>
+          <w:szCs w:val="24"/>
+          <w:lang w:val="pt-PT"/>
+        </w:rPr>
+      </w:pPr>
+      <w:r>
+        <w:rPr>
+          <w:noProof/>
+        </w:rPr>
+        <w:lastRenderedPageBreak/>
+        <w:drawing>
+          <wp:inline distT="0" distB="0" distL="0" distR="0" wp14:anchorId="0D7E84C8" wp14:editId="49B8A1A1">
+            <wp:extent cx="3810000" cy="5181600"/>
+            <wp:effectExtent l="0" t="0" r="0" b="0"/>
+            <wp:docPr id="13" name="Picture 13" descr="Table&#10;&#10;Description automatically generated"/>
+            <wp:cNvGraphicFramePr>
+              <a:graphicFrameLocks xmlns:a="http://schemas.openxmlformats.org/drawingml/2006/main" noChangeAspect="1"/>
+            </wp:cNvGraphicFramePr>
+            <a:graphic xmlns:a="http://schemas.openxmlformats.org/drawingml/2006/main">
+              <a:graphicData uri="http://schemas.openxmlformats.org/drawingml/2006/picture">
+                <pic:pic xmlns:pic="http://schemas.openxmlformats.org/drawingml/2006/picture">
+                  <pic:nvPicPr>
+                    <pic:cNvPr id="13" name="Picture 13" descr="Table&#10;&#10;Description automatically generated"/>
+                    <pic:cNvPicPr/>
+                  </pic:nvPicPr>
+                  <pic:blipFill>
+                    <a:blip r:embed="rId13"/>
+                    <a:stretch>
+                      <a:fillRect/>
+                    </a:stretch>
+                  </pic:blipFill>
+                  <pic:spPr>
+                    <a:xfrm>
+                      <a:off x="0" y="0"/>
+                      <a:ext cx="3810000" cy="5181600"/>
+                    </a:xfrm>
+                    <a:prstGeom prst="rect">
+                      <a:avLst/>
+                    </a:prstGeom>
+                  </pic:spPr>
+                </pic:pic>
+              </a:graphicData>
+            </a:graphic>
+          </wp:inline>
+        </w:drawing>
+      </w:r>
+    </w:p>
+    <w:p>
+      <w:pPr>
+        <w:pStyle w:val="ListParagraph"/>
+        <w:ind w:left="1440"/>
+        <w:jc w:val="both"/>
+        <w:rPr>
+          <w:sz w:val="24"/>
+          <w:szCs w:val="24"/>
+          <w:lang w:val="pt-PT"/>
+        </w:rPr>
+      </w:pPr>
+    </w:p>
+    <w:p>
+      <w:pPr>
+        <w:pStyle w:val="ListParagraph"/>
         <w:numPr>
           <w:ilvl w:val="0"/>
           <w:numId w:val="4"/>
@@ -2980,7 +3760,162 @@
     </w:p>
     <w:p>
       <w:pPr>
-        <w:pStyle w:val="PargrafodaLista"/>
+        <w:ind w:left="720"/>
+        <w:jc w:val="both"/>
+        <w:rPr>
+          <w:color w:val="7030A0"/>
+          <w:sz w:val="24"/>
+          <w:szCs w:val="24"/>
+          <w:lang w:val="pt-PT"/>
+        </w:rPr>
+      </w:pPr>
+      <w:r>
+        <w:rPr>
+          <w:color w:val="7030A0"/>
+          <w:sz w:val="24"/>
+          <w:szCs w:val="24"/>
+          <w:lang w:val="pt-PT"/>
+        </w:rPr>
+        <w:t>SELECT *</w:t>
+      </w:r>
+    </w:p>
+    <w:p>
+      <w:pPr>
+        <w:ind w:left="720"/>
+        <w:jc w:val="both"/>
+        <w:rPr>
+          <w:color w:val="7030A0"/>
+          <w:sz w:val="24"/>
+          <w:szCs w:val="24"/>
+          <w:lang w:val="pt-PT"/>
+        </w:rPr>
+      </w:pPr>
+      <w:r>
+        <w:rPr>
+          <w:color w:val="7030A0"/>
+          <w:sz w:val="24"/>
+          <w:szCs w:val="24"/>
+          <w:lang w:val="pt-PT"/>
+        </w:rPr>
+        <w:t xml:space="preserve">FROM </w:t>
+      </w:r>
+      <w:proofErr w:type="spellStart"/>
+      <w:r>
+        <w:rPr>
+          <w:color w:val="7030A0"/>
+          <w:sz w:val="24"/>
+          <w:szCs w:val="24"/>
+          <w:lang w:val="pt-PT"/>
+        </w:rPr>
+        <w:t>EquipUtilColetiva,Edificio</w:t>
+      </w:r>
+      <w:proofErr w:type="spellEnd"/>
+    </w:p>
+    <w:p>
+      <w:pPr>
+        <w:ind w:left="720"/>
+        <w:jc w:val="both"/>
+        <w:rPr>
+          <w:color w:val="7030A0"/>
+          <w:sz w:val="24"/>
+          <w:szCs w:val="24"/>
+          <w:lang w:val="pt-PT"/>
+        </w:rPr>
+      </w:pPr>
+      <w:r>
+        <w:rPr>
+          <w:color w:val="7030A0"/>
+          <w:sz w:val="24"/>
+          <w:szCs w:val="24"/>
+          <w:lang w:val="pt-PT"/>
+        </w:rPr>
+        <w:t>WHERE EquipUtilColetiva.FK=</w:t>
+      </w:r>
+      <w:proofErr w:type="spellStart"/>
+      <w:r>
+        <w:rPr>
+          <w:color w:val="7030A0"/>
+          <w:sz w:val="24"/>
+          <w:szCs w:val="24"/>
+          <w:lang w:val="pt-PT"/>
+        </w:rPr>
+        <w:t>Edificio.Identifica</w:t>
+      </w:r>
+      <w:proofErr w:type="spellEnd"/>
+      <w:r>
+        <w:rPr>
+          <w:color w:val="7030A0"/>
+          <w:sz w:val="24"/>
+          <w:szCs w:val="24"/>
+          <w:lang w:val="pt-PT"/>
+        </w:rPr>
+        <w:t xml:space="preserve"> AND </w:t>
+      </w:r>
+    </w:p>
+    <w:p>
+      <w:pPr>
+        <w:ind w:left="720"/>
+        <w:jc w:val="both"/>
+        <w:rPr>
+          <w:color w:val="7030A0"/>
+          <w:sz w:val="24"/>
+          <w:szCs w:val="24"/>
+          <w:lang w:val="pt-PT"/>
+        </w:rPr>
+      </w:pPr>
+      <w:r>
+        <w:rPr>
+          <w:color w:val="7030A0"/>
+          <w:sz w:val="24"/>
+          <w:szCs w:val="24"/>
+          <w:lang w:val="pt-PT"/>
+        </w:rPr>
+        <w:t>(</w:t>
+      </w:r>
+      <w:proofErr w:type="spellStart"/>
+      <w:r>
+        <w:rPr>
+          <w:color w:val="7030A0"/>
+          <w:sz w:val="24"/>
+          <w:szCs w:val="24"/>
+          <w:lang w:val="pt-PT"/>
+        </w:rPr>
+        <w:t>valorTipoEquipamentoColetivo</w:t>
+      </w:r>
+      <w:proofErr w:type="spellEnd"/>
+      <w:r>
+        <w:rPr>
+          <w:color w:val="7030A0"/>
+          <w:sz w:val="24"/>
+          <w:szCs w:val="24"/>
+          <w:lang w:val="pt-PT"/>
+        </w:rPr>
+        <w:t xml:space="preserve">=12 OR </w:t>
+      </w:r>
+      <w:proofErr w:type="spellStart"/>
+      <w:r>
+        <w:rPr>
+          <w:color w:val="7030A0"/>
+          <w:sz w:val="24"/>
+          <w:szCs w:val="24"/>
+          <w:lang w:val="pt-PT"/>
+        </w:rPr>
+        <w:t>valorTipoEquipamentoColetivo</w:t>
+      </w:r>
+      <w:proofErr w:type="spellEnd"/>
+      <w:r>
+        <w:rPr>
+          <w:color w:val="7030A0"/>
+          <w:sz w:val="24"/>
+          <w:szCs w:val="24"/>
+          <w:lang w:val="pt-PT"/>
+        </w:rPr>
+        <w:t>=13)</w:t>
+      </w:r>
+    </w:p>
+    <w:p>
+      <w:pPr>
+        <w:pStyle w:val="ListParagraph"/>
         <w:numPr>
           <w:ilvl w:val="0"/>
           <w:numId w:val="4"/>
@@ -3019,7 +3954,212 @@
     </w:p>
     <w:p>
       <w:pPr>
-        <w:pStyle w:val="PargrafodaLista"/>
+        <w:pStyle w:val="ListParagraph"/>
+        <w:ind w:left="1440"/>
+        <w:jc w:val="both"/>
+        <w:rPr>
+          <w:color w:val="7030A0"/>
+          <w:sz w:val="24"/>
+          <w:szCs w:val="24"/>
+          <w:lang w:val="pt-PT"/>
+        </w:rPr>
+      </w:pPr>
+      <w:r>
+        <w:rPr>
+          <w:color w:val="7030A0"/>
+          <w:sz w:val="24"/>
+          <w:szCs w:val="24"/>
+          <w:lang w:val="pt-PT"/>
+        </w:rPr>
+        <w:t>SELECT *</w:t>
+      </w:r>
+    </w:p>
+    <w:p>
+      <w:pPr>
+        <w:pStyle w:val="ListParagraph"/>
+        <w:ind w:left="1440"/>
+        <w:jc w:val="both"/>
+        <w:rPr>
+          <w:color w:val="7030A0"/>
+          <w:sz w:val="24"/>
+          <w:szCs w:val="24"/>
+          <w:lang w:val="pt-PT"/>
+        </w:rPr>
+      </w:pPr>
+      <w:r>
+        <w:rPr>
+          <w:color w:val="7030A0"/>
+          <w:sz w:val="24"/>
+          <w:szCs w:val="24"/>
+          <w:lang w:val="pt-PT"/>
+        </w:rPr>
+        <w:t xml:space="preserve">FROM </w:t>
+      </w:r>
+      <w:proofErr w:type="spellStart"/>
+      <w:r>
+        <w:rPr>
+          <w:color w:val="7030A0"/>
+          <w:sz w:val="24"/>
+          <w:szCs w:val="24"/>
+          <w:lang w:val="pt-PT"/>
+        </w:rPr>
+        <w:t>EquipUtilColetiva,Edificio</w:t>
+      </w:r>
+      <w:proofErr w:type="spellEnd"/>
+    </w:p>
+    <w:p>
+      <w:pPr>
+        <w:pStyle w:val="ListParagraph"/>
+        <w:ind w:left="1440"/>
+        <w:jc w:val="both"/>
+        <w:rPr>
+          <w:color w:val="7030A0"/>
+          <w:sz w:val="24"/>
+          <w:szCs w:val="24"/>
+          <w:lang w:val="pt-PT"/>
+        </w:rPr>
+      </w:pPr>
+      <w:r>
+        <w:rPr>
+          <w:color w:val="7030A0"/>
+          <w:sz w:val="24"/>
+          <w:szCs w:val="24"/>
+          <w:lang w:val="pt-PT"/>
+        </w:rPr>
+        <w:t>WHERE EquipUtilColetiva.FK=</w:t>
+      </w:r>
+      <w:proofErr w:type="spellStart"/>
+      <w:r>
+        <w:rPr>
+          <w:color w:val="7030A0"/>
+          <w:sz w:val="24"/>
+          <w:szCs w:val="24"/>
+          <w:lang w:val="pt-PT"/>
+        </w:rPr>
+        <w:t>Edificio.Identifica</w:t>
+      </w:r>
+      <w:proofErr w:type="spellEnd"/>
+      <w:r>
+        <w:rPr>
+          <w:color w:val="7030A0"/>
+          <w:sz w:val="24"/>
+          <w:szCs w:val="24"/>
+          <w:lang w:val="pt-PT"/>
+        </w:rPr>
+        <w:t xml:space="preserve"> AND </w:t>
+      </w:r>
+    </w:p>
+    <w:p>
+      <w:pPr>
+        <w:pStyle w:val="ListParagraph"/>
+        <w:ind w:left="1440"/>
+        <w:jc w:val="both"/>
+        <w:rPr>
+          <w:color w:val="7030A0"/>
+          <w:sz w:val="24"/>
+          <w:szCs w:val="24"/>
+          <w:lang w:val="pt-PT"/>
+        </w:rPr>
+      </w:pPr>
+      <w:r>
+        <w:rPr>
+          <w:color w:val="7030A0"/>
+          <w:sz w:val="24"/>
+          <w:szCs w:val="24"/>
+          <w:lang w:val="pt-PT"/>
+        </w:rPr>
+        <w:t>(</w:t>
+      </w:r>
+      <w:proofErr w:type="spellStart"/>
+      <w:r>
+        <w:rPr>
+          <w:color w:val="7030A0"/>
+          <w:sz w:val="24"/>
+          <w:szCs w:val="24"/>
+          <w:lang w:val="pt-PT"/>
+        </w:rPr>
+        <w:t>valorTipoEquipamentoColetivo</w:t>
+      </w:r>
+      <w:proofErr w:type="spellEnd"/>
+      <w:r>
+        <w:rPr>
+          <w:color w:val="7030A0"/>
+          <w:sz w:val="24"/>
+          <w:szCs w:val="24"/>
+          <w:lang w:val="pt-PT"/>
+        </w:rPr>
+        <w:t>=</w:t>
+      </w:r>
+      <w:r>
+        <w:rPr>
+          <w:color w:val="7030A0"/>
+          <w:sz w:val="24"/>
+          <w:szCs w:val="24"/>
+          <w:lang w:val="pt-PT"/>
+        </w:rPr>
+        <w:t>21</w:t>
+      </w:r>
+      <w:r>
+        <w:rPr>
+          <w:color w:val="7030A0"/>
+          <w:sz w:val="24"/>
+          <w:szCs w:val="24"/>
+          <w:lang w:val="pt-PT"/>
+        </w:rPr>
+        <w:t xml:space="preserve"> OR </w:t>
+      </w:r>
+      <w:proofErr w:type="spellStart"/>
+      <w:r>
+        <w:rPr>
+          <w:color w:val="7030A0"/>
+          <w:sz w:val="24"/>
+          <w:szCs w:val="24"/>
+          <w:lang w:val="pt-PT"/>
+        </w:rPr>
+        <w:t>valorTipoEquipamentoColetivo</w:t>
+      </w:r>
+      <w:proofErr w:type="spellEnd"/>
+      <w:r>
+        <w:rPr>
+          <w:color w:val="7030A0"/>
+          <w:sz w:val="24"/>
+          <w:szCs w:val="24"/>
+          <w:lang w:val="pt-PT"/>
+        </w:rPr>
+        <w:t>=</w:t>
+      </w:r>
+      <w:r>
+        <w:rPr>
+          <w:color w:val="7030A0"/>
+          <w:sz w:val="24"/>
+          <w:szCs w:val="24"/>
+          <w:lang w:val="pt-PT"/>
+        </w:rPr>
+        <w:t>22</w:t>
+      </w:r>
+      <w:r>
+        <w:rPr>
+          <w:color w:val="7030A0"/>
+          <w:sz w:val="24"/>
+          <w:szCs w:val="24"/>
+          <w:lang w:val="pt-PT"/>
+        </w:rPr>
+        <w:t>)</w:t>
+      </w:r>
+    </w:p>
+    <w:p>
+      <w:pPr>
+        <w:jc w:val="both"/>
+        <w:rPr>
+          <w:sz w:val="24"/>
+          <w:szCs w:val="24"/>
+          <w:lang w:val="pt-PT"/>
+        </w:rPr>
+      </w:pPr>
+    </w:p>
+    <w:p>
+      <w:pPr>
+        <w:pStyle w:val="ListParagraph"/>
         <w:numPr>
           <w:ilvl w:val="0"/>
           <w:numId w:val="4"/>
@@ -3037,12 +4177,184 @@
           <w:szCs w:val="24"/>
           <w:lang w:val="pt-PT"/>
         </w:rPr>
+        <w:lastRenderedPageBreak/>
         <w:t>Pretende-se obter os jardins e áreas verdes da área, com localização no mapa.</w:t>
       </w:r>
     </w:p>
     <w:p>
       <w:pPr>
-        <w:pStyle w:val="PargrafodaLista"/>
+        <w:pStyle w:val="ListParagraph"/>
+        <w:ind w:left="1440"/>
+        <w:jc w:val="both"/>
+        <w:rPr>
+          <w:color w:val="7030A0"/>
+          <w:sz w:val="24"/>
+          <w:szCs w:val="24"/>
+          <w:lang w:val="pt-PT"/>
+        </w:rPr>
+      </w:pPr>
+      <w:r>
+        <w:rPr>
+          <w:color w:val="7030A0"/>
+          <w:sz w:val="24"/>
+          <w:szCs w:val="24"/>
+          <w:lang w:val="pt-PT"/>
+        </w:rPr>
+        <w:t>SELECT *</w:t>
+      </w:r>
+    </w:p>
+    <w:p>
+      <w:pPr>
+        <w:pStyle w:val="ListParagraph"/>
+        <w:ind w:left="1440"/>
+        <w:jc w:val="both"/>
+        <w:rPr>
+          <w:color w:val="7030A0"/>
+          <w:sz w:val="24"/>
+          <w:szCs w:val="24"/>
+          <w:lang w:val="pt-PT"/>
+        </w:rPr>
+      </w:pPr>
+      <w:r>
+        <w:rPr>
+          <w:color w:val="7030A0"/>
+          <w:sz w:val="24"/>
+          <w:szCs w:val="24"/>
+          <w:lang w:val="pt-PT"/>
+        </w:rPr>
+        <w:t xml:space="preserve">FROM </w:t>
+      </w:r>
+      <w:proofErr w:type="spellStart"/>
+      <w:r>
+        <w:rPr>
+          <w:color w:val="7030A0"/>
+          <w:sz w:val="24"/>
+          <w:szCs w:val="24"/>
+          <w:lang w:val="pt-PT"/>
+        </w:rPr>
+        <w:t>EquipUtilColetiva,AreasArtificializadas</w:t>
+      </w:r>
+      <w:proofErr w:type="spellEnd"/>
+    </w:p>
+    <w:p>
+      <w:pPr>
+        <w:pStyle w:val="ListParagraph"/>
+        <w:ind w:left="1440"/>
+        <w:jc w:val="both"/>
+        <w:rPr>
+          <w:color w:val="7030A0"/>
+          <w:sz w:val="24"/>
+          <w:szCs w:val="24"/>
+          <w:lang w:val="pt-PT"/>
+        </w:rPr>
+      </w:pPr>
+      <w:r>
+        <w:rPr>
+          <w:color w:val="7030A0"/>
+          <w:sz w:val="24"/>
+          <w:szCs w:val="24"/>
+          <w:lang w:val="pt-PT"/>
+        </w:rPr>
+        <w:t>WHERE EquipUtilColetiva.FK=</w:t>
+      </w:r>
+      <w:proofErr w:type="spellStart"/>
+      <w:r>
+        <w:rPr>
+          <w:color w:val="7030A0"/>
+          <w:sz w:val="24"/>
+          <w:szCs w:val="24"/>
+          <w:lang w:val="pt-PT"/>
+        </w:rPr>
+        <w:t>AreasArtificializadas.Identifica</w:t>
+      </w:r>
+      <w:proofErr w:type="spellEnd"/>
+      <w:r>
+        <w:rPr>
+          <w:color w:val="7030A0"/>
+          <w:sz w:val="24"/>
+          <w:szCs w:val="24"/>
+          <w:lang w:val="pt-PT"/>
+        </w:rPr>
+        <w:t xml:space="preserve"> AND </w:t>
+      </w:r>
+    </w:p>
+    <w:p>
+      <w:pPr>
+        <w:pStyle w:val="ListParagraph"/>
+        <w:ind w:left="1440"/>
+        <w:jc w:val="both"/>
+        <w:rPr>
+          <w:color w:val="7030A0"/>
+          <w:sz w:val="24"/>
+          <w:szCs w:val="24"/>
+          <w:lang w:val="pt-PT"/>
+        </w:rPr>
+      </w:pPr>
+      <w:r>
+        <w:rPr>
+          <w:color w:val="7030A0"/>
+          <w:sz w:val="24"/>
+          <w:szCs w:val="24"/>
+          <w:lang w:val="pt-PT"/>
+        </w:rPr>
+        <w:t>(</w:t>
+      </w:r>
+      <w:proofErr w:type="spellStart"/>
+      <w:r>
+        <w:rPr>
+          <w:color w:val="7030A0"/>
+          <w:sz w:val="24"/>
+          <w:szCs w:val="24"/>
+          <w:lang w:val="pt-PT"/>
+        </w:rPr>
+        <w:t>valorTipoEquipamentoColetivo</w:t>
+      </w:r>
+      <w:proofErr w:type="spellEnd"/>
+      <w:r>
+        <w:rPr>
+          <w:color w:val="7030A0"/>
+          <w:sz w:val="24"/>
+          <w:szCs w:val="24"/>
+          <w:lang w:val="pt-PT"/>
+        </w:rPr>
+        <w:t xml:space="preserve">=71 OR </w:t>
+      </w:r>
+      <w:proofErr w:type="spellStart"/>
+      <w:r>
+        <w:rPr>
+          <w:color w:val="7030A0"/>
+          <w:sz w:val="24"/>
+          <w:szCs w:val="24"/>
+          <w:lang w:val="pt-PT"/>
+        </w:rPr>
+        <w:t>valorTipoEquipamentoColetivo</w:t>
+      </w:r>
+      <w:proofErr w:type="spellEnd"/>
+      <w:r>
+        <w:rPr>
+          <w:color w:val="7030A0"/>
+          <w:sz w:val="24"/>
+          <w:szCs w:val="24"/>
+          <w:lang w:val="pt-PT"/>
+        </w:rPr>
+        <w:t>=72)</w:t>
+      </w:r>
+    </w:p>
+    <w:p>
+      <w:pPr>
+        <w:pStyle w:val="ListParagraph"/>
+        <w:ind w:left="1440"/>
+        <w:jc w:val="both"/>
+        <w:rPr>
+          <w:sz w:val="24"/>
+          <w:szCs w:val="24"/>
+          <w:lang w:val="pt-PT"/>
+        </w:rPr>
+      </w:pPr>
+    </w:p>
+    <w:p>
+      <w:pPr>
+        <w:pStyle w:val="ListParagraph"/>
         <w:numPr>
           <w:ilvl w:val="0"/>
           <w:numId w:val="4"/>
@@ -3065,7 +4377,169 @@
     </w:p>
     <w:p>
       <w:pPr>
-        <w:pStyle w:val="PargrafodaLista"/>
+        <w:jc w:val="both"/>
+        <w:rPr>
+          <w:color w:val="7030A0"/>
+          <w:sz w:val="24"/>
+          <w:szCs w:val="24"/>
+          <w:lang w:val="pt-PT"/>
+        </w:rPr>
+      </w:pPr>
+      <w:r>
+        <w:rPr>
+          <w:color w:val="7030A0"/>
+          <w:sz w:val="24"/>
+          <w:szCs w:val="24"/>
+          <w:lang w:val="pt-PT"/>
+        </w:rPr>
+        <w:t>SELECT COUNT(</w:t>
+      </w:r>
+      <w:proofErr w:type="spellStart"/>
+      <w:r>
+        <w:rPr>
+          <w:color w:val="7030A0"/>
+          <w:sz w:val="24"/>
+          <w:szCs w:val="24"/>
+          <w:lang w:val="pt-PT"/>
+        </w:rPr>
+        <w:t>E.ValorUtili</w:t>
+      </w:r>
+      <w:proofErr w:type="spellEnd"/>
+      <w:r>
+        <w:rPr>
+          <w:color w:val="7030A0"/>
+          <w:sz w:val="24"/>
+          <w:szCs w:val="24"/>
+          <w:lang w:val="pt-PT"/>
+        </w:rPr>
+        <w:t>)</w:t>
+      </w:r>
+    </w:p>
+    <w:p>
+      <w:pPr>
+        <w:jc w:val="both"/>
+        <w:rPr>
+          <w:color w:val="7030A0"/>
+          <w:sz w:val="24"/>
+          <w:szCs w:val="24"/>
+          <w:lang w:val="pt-PT"/>
+        </w:rPr>
+      </w:pPr>
+      <w:r>
+        <w:rPr>
+          <w:color w:val="7030A0"/>
+          <w:sz w:val="24"/>
+          <w:szCs w:val="24"/>
+          <w:lang w:val="pt-PT"/>
+        </w:rPr>
+        <w:t xml:space="preserve">FROM </w:t>
+      </w:r>
+      <w:proofErr w:type="spellStart"/>
+      <w:r>
+        <w:rPr>
+          <w:color w:val="7030A0"/>
+          <w:sz w:val="24"/>
+          <w:szCs w:val="24"/>
+          <w:lang w:val="pt-PT"/>
+        </w:rPr>
+        <w:t>Edificio</w:t>
+      </w:r>
+      <w:proofErr w:type="spellEnd"/>
+      <w:r>
+        <w:rPr>
+          <w:color w:val="7030A0"/>
+          <w:sz w:val="24"/>
+          <w:szCs w:val="24"/>
+          <w:lang w:val="pt-PT"/>
+        </w:rPr>
+        <w:t xml:space="preserve"> E</w:t>
+      </w:r>
+    </w:p>
+    <w:p>
+      <w:pPr>
+        <w:jc w:val="both"/>
+        <w:rPr>
+          <w:color w:val="7030A0"/>
+          <w:sz w:val="24"/>
+          <w:szCs w:val="24"/>
+          <w:lang w:val="pt-PT"/>
+        </w:rPr>
+      </w:pPr>
+      <w:r>
+        <w:rPr>
+          <w:color w:val="7030A0"/>
+          <w:sz w:val="24"/>
+          <w:szCs w:val="24"/>
+          <w:lang w:val="pt-PT"/>
+        </w:rPr>
+        <w:t xml:space="preserve">GROUP BY </w:t>
+      </w:r>
+      <w:proofErr w:type="spellStart"/>
+      <w:r>
+        <w:rPr>
+          <w:color w:val="7030A0"/>
+          <w:sz w:val="24"/>
+          <w:szCs w:val="24"/>
+          <w:lang w:val="pt-PT"/>
+        </w:rPr>
+        <w:t>E.valorUtili</w:t>
+      </w:r>
+      <w:proofErr w:type="spellEnd"/>
+    </w:p>
+    <w:p>
+      <w:pPr>
+        <w:jc w:val="both"/>
+        <w:rPr>
+          <w:color w:val="7030A0"/>
+          <w:sz w:val="24"/>
+          <w:szCs w:val="24"/>
+          <w:lang w:val="pt-PT"/>
+        </w:rPr>
+      </w:pPr>
+      <w:r>
+        <w:rPr>
+          <w:noProof/>
+        </w:rPr>
+        <w:drawing>
+          <wp:inline distT="0" distB="0" distL="0" distR="0" wp14:anchorId="077BFAE9" wp14:editId="3A557C1C">
+            <wp:extent cx="3609975" cy="4105275"/>
+            <wp:effectExtent l="0" t="0" r="9525" b="9525"/>
+            <wp:docPr id="11" name="Picture 11" descr="Table&#10;&#10;Description automatically generated"/>
+            <wp:cNvGraphicFramePr>
+              <a:graphicFrameLocks xmlns:a="http://schemas.openxmlformats.org/drawingml/2006/main" noChangeAspect="1"/>
+            </wp:cNvGraphicFramePr>
+            <a:graphic xmlns:a="http://schemas.openxmlformats.org/drawingml/2006/main">
+              <a:graphicData uri="http://schemas.openxmlformats.org/drawingml/2006/picture">
+                <pic:pic xmlns:pic="http://schemas.openxmlformats.org/drawingml/2006/picture">
+                  <pic:nvPicPr>
+                    <pic:cNvPr id="11" name="Picture 11" descr="Table&#10;&#10;Description automatically generated"/>
+                    <pic:cNvPicPr/>
+                  </pic:nvPicPr>
+                  <pic:blipFill>
+                    <a:blip r:embed="rId14"/>
+                    <a:stretch>
+                      <a:fillRect/>
+                    </a:stretch>
+                  </pic:blipFill>
+                  <pic:spPr>
+                    <a:xfrm>
+                      <a:off x="0" y="0"/>
+                      <a:ext cx="3609975" cy="4105275"/>
+                    </a:xfrm>
+                    <a:prstGeom prst="rect">
+                      <a:avLst/>
+                    </a:prstGeom>
+                  </pic:spPr>
+                </pic:pic>
+              </a:graphicData>
+            </a:graphic>
+          </wp:inline>
+        </w:drawing>
+      </w:r>
+    </w:p>
+    <w:p>
+      <w:pPr>
+        <w:pStyle w:val="ListParagraph"/>
         <w:numPr>
           <w:ilvl w:val="0"/>
           <w:numId w:val="4"/>
@@ -3088,18 +4562,367 @@
     </w:p>
     <w:p>
       <w:pPr>
-        <w:ind w:left="720"/>
-        <w:jc w:val="both"/>
-        <w:rPr>
-          <w:sz w:val="24"/>
-          <w:szCs w:val="24"/>
-          <w:lang w:val="pt-PT"/>
-        </w:rPr>
-      </w:pPr>
-    </w:p>
-    <w:p>
-      <w:pPr>
-        <w:pStyle w:val="PargrafodaLista"/>
+        <w:jc w:val="both"/>
+        <w:rPr>
+          <w:sz w:val="24"/>
+          <w:szCs w:val="24"/>
+          <w:lang w:val="pt-PT"/>
+        </w:rPr>
+      </w:pPr>
+      <w:r>
+        <w:rPr>
+          <w:noProof/>
+        </w:rPr>
+        <w:lastRenderedPageBreak/>
+        <w:drawing>
+          <wp:inline distT="0" distB="0" distL="0" distR="0" wp14:anchorId="248A18B9" wp14:editId="36FEDF47">
+            <wp:extent cx="5400040" cy="3188335"/>
+            <wp:effectExtent l="0" t="0" r="0" b="0"/>
+            <wp:docPr id="12" name="Picture 12" descr="Graphical user interface, text, application, email&#10;&#10;Description automatically generated"/>
+            <wp:cNvGraphicFramePr>
+              <a:graphicFrameLocks xmlns:a="http://schemas.openxmlformats.org/drawingml/2006/main" noChangeAspect="1"/>
+            </wp:cNvGraphicFramePr>
+            <a:graphic xmlns:a="http://schemas.openxmlformats.org/drawingml/2006/main">
+              <a:graphicData uri="http://schemas.openxmlformats.org/drawingml/2006/picture">
+                <pic:pic xmlns:pic="http://schemas.openxmlformats.org/drawingml/2006/picture">
+                  <pic:nvPicPr>
+                    <pic:cNvPr id="12" name="Picture 12" descr="Graphical user interface, text, application, email&#10;&#10;Description automatically generated"/>
+                    <pic:cNvPicPr/>
+                  </pic:nvPicPr>
+                  <pic:blipFill>
+                    <a:blip r:embed="rId15"/>
+                    <a:stretch>
+                      <a:fillRect/>
+                    </a:stretch>
+                  </pic:blipFill>
+                  <pic:spPr>
+                    <a:xfrm>
+                      <a:off x="0" y="0"/>
+                      <a:ext cx="5400040" cy="3188335"/>
+                    </a:xfrm>
+                    <a:prstGeom prst="rect">
+                      <a:avLst/>
+                    </a:prstGeom>
+                  </pic:spPr>
+                </pic:pic>
+              </a:graphicData>
+            </a:graphic>
+          </wp:inline>
+        </w:drawing>
+      </w:r>
+    </w:p>
+    <w:p>
+      <w:pPr>
+        <w:jc w:val="both"/>
+        <w:rPr>
+          <w:sz w:val="24"/>
+          <w:szCs w:val="24"/>
+          <w:lang w:val="pt-PT"/>
+        </w:rPr>
+      </w:pPr>
+      <w:r>
+        <w:rPr>
+          <w:sz w:val="24"/>
+          <w:szCs w:val="24"/>
+          <w:lang w:val="pt-PT"/>
+        </w:rPr>
+        <w:t>NOTA ESTA QUERY SO FUNCIONA NO QUERY BUILDER DO POSTGIS</w:t>
+      </w:r>
+    </w:p>
+    <w:p>
+      <w:pPr>
+        <w:jc w:val="both"/>
+        <w:rPr>
+          <w:color w:val="7030A0"/>
+          <w:sz w:val="24"/>
+          <w:szCs w:val="24"/>
+          <w:lang w:val="pt-PT"/>
+        </w:rPr>
+      </w:pPr>
+      <w:r>
+        <w:rPr>
+          <w:color w:val="7030A0"/>
+          <w:sz w:val="24"/>
+          <w:szCs w:val="24"/>
+          <w:lang w:val="pt-PT"/>
+        </w:rPr>
+        <w:t>SELECT SUM(</w:t>
+      </w:r>
+      <w:proofErr w:type="spellStart"/>
+      <w:r>
+        <w:rPr>
+          <w:color w:val="7030A0"/>
+          <w:sz w:val="24"/>
+          <w:szCs w:val="24"/>
+          <w:lang w:val="pt-PT"/>
+        </w:rPr>
+        <w:t>st_area</w:t>
+      </w:r>
+      <w:proofErr w:type="spellEnd"/>
+      <w:r>
+        <w:rPr>
+          <w:color w:val="7030A0"/>
+          <w:sz w:val="24"/>
+          <w:szCs w:val="24"/>
+          <w:lang w:val="pt-PT"/>
+        </w:rPr>
+        <w:t>(</w:t>
+      </w:r>
+      <w:proofErr w:type="spellStart"/>
+      <w:r>
+        <w:rPr>
+          <w:color w:val="7030A0"/>
+          <w:sz w:val="24"/>
+          <w:szCs w:val="24"/>
+          <w:lang w:val="pt-PT"/>
+        </w:rPr>
+        <w:t>a.geom</w:t>
+      </w:r>
+      <w:proofErr w:type="spellEnd"/>
+      <w:r>
+        <w:rPr>
+          <w:color w:val="7030A0"/>
+          <w:sz w:val="24"/>
+          <w:szCs w:val="24"/>
+          <w:lang w:val="pt-PT"/>
+        </w:rPr>
+        <w:t>))</w:t>
+      </w:r>
+    </w:p>
+    <w:p>
+      <w:pPr>
+        <w:jc w:val="both"/>
+        <w:rPr>
+          <w:color w:val="7030A0"/>
+          <w:sz w:val="24"/>
+          <w:szCs w:val="24"/>
+          <w:lang w:val="pt-PT"/>
+        </w:rPr>
+      </w:pPr>
+      <w:r>
+        <w:rPr>
+          <w:color w:val="7030A0"/>
+          <w:sz w:val="24"/>
+          <w:szCs w:val="24"/>
+          <w:lang w:val="pt-PT"/>
+        </w:rPr>
+        <w:t xml:space="preserve">FROM </w:t>
+      </w:r>
+      <w:proofErr w:type="spellStart"/>
+      <w:r>
+        <w:rPr>
+          <w:color w:val="7030A0"/>
+          <w:sz w:val="24"/>
+          <w:szCs w:val="24"/>
+          <w:lang w:val="pt-PT"/>
+        </w:rPr>
+        <w:t>public</w:t>
+      </w:r>
+      <w:proofErr w:type="spellEnd"/>
+      <w:r>
+        <w:rPr>
+          <w:color w:val="7030A0"/>
+          <w:sz w:val="24"/>
+          <w:szCs w:val="24"/>
+          <w:lang w:val="pt-PT"/>
+        </w:rPr>
+        <w:t>."</w:t>
+      </w:r>
+      <w:proofErr w:type="spellStart"/>
+      <w:r>
+        <w:rPr>
+          <w:color w:val="7030A0"/>
+          <w:sz w:val="24"/>
+          <w:szCs w:val="24"/>
+          <w:lang w:val="pt-PT"/>
+        </w:rPr>
+        <w:t>AreasArtificializadas</w:t>
+      </w:r>
+      <w:proofErr w:type="spellEnd"/>
+      <w:r>
+        <w:rPr>
+          <w:color w:val="7030A0"/>
+          <w:sz w:val="24"/>
+          <w:szCs w:val="24"/>
+          <w:lang w:val="pt-PT"/>
+        </w:rPr>
+        <w:t xml:space="preserve">" a, </w:t>
+      </w:r>
+      <w:proofErr w:type="spellStart"/>
+      <w:r>
+        <w:rPr>
+          <w:color w:val="7030A0"/>
+          <w:sz w:val="24"/>
+          <w:szCs w:val="24"/>
+          <w:lang w:val="pt-PT"/>
+        </w:rPr>
+        <w:t>public</w:t>
+      </w:r>
+      <w:proofErr w:type="spellEnd"/>
+      <w:r>
+        <w:rPr>
+          <w:color w:val="7030A0"/>
+          <w:sz w:val="24"/>
+          <w:szCs w:val="24"/>
+          <w:lang w:val="pt-PT"/>
+        </w:rPr>
+        <w:t>."</w:t>
+      </w:r>
+      <w:proofErr w:type="spellStart"/>
+      <w:r>
+        <w:rPr>
+          <w:color w:val="7030A0"/>
+          <w:sz w:val="24"/>
+          <w:szCs w:val="24"/>
+          <w:lang w:val="pt-PT"/>
+        </w:rPr>
+        <w:t>EquipUtilColetiva</w:t>
+      </w:r>
+      <w:proofErr w:type="spellEnd"/>
+      <w:r>
+        <w:rPr>
+          <w:color w:val="7030A0"/>
+          <w:sz w:val="24"/>
+          <w:szCs w:val="24"/>
+          <w:lang w:val="pt-PT"/>
+        </w:rPr>
+        <w:t>" p</w:t>
+      </w:r>
+    </w:p>
+    <w:p>
+      <w:pPr>
+        <w:jc w:val="both"/>
+        <w:rPr>
+          <w:color w:val="7030A0"/>
+          <w:sz w:val="24"/>
+          <w:szCs w:val="24"/>
+          <w:lang w:val="pt-PT"/>
+        </w:rPr>
+      </w:pPr>
+      <w:r>
+        <w:rPr>
+          <w:color w:val="7030A0"/>
+          <w:sz w:val="24"/>
+          <w:szCs w:val="24"/>
+          <w:lang w:val="pt-PT"/>
+        </w:rPr>
+        <w:t xml:space="preserve">WHERE </w:t>
+      </w:r>
+      <w:proofErr w:type="spellStart"/>
+      <w:r>
+        <w:rPr>
+          <w:color w:val="7030A0"/>
+          <w:sz w:val="24"/>
+          <w:szCs w:val="24"/>
+          <w:lang w:val="pt-PT"/>
+        </w:rPr>
+        <w:t>a.Identifica</w:t>
+      </w:r>
+      <w:proofErr w:type="spellEnd"/>
+      <w:r>
+        <w:rPr>
+          <w:color w:val="7030A0"/>
+          <w:sz w:val="24"/>
+          <w:szCs w:val="24"/>
+          <w:lang w:val="pt-PT"/>
+        </w:rPr>
+        <w:t>=p."</w:t>
+      </w:r>
+      <w:proofErr w:type="spellStart"/>
+      <w:r>
+        <w:rPr>
+          <w:color w:val="7030A0"/>
+          <w:sz w:val="24"/>
+          <w:szCs w:val="24"/>
+          <w:lang w:val="pt-PT"/>
+        </w:rPr>
+        <w:t>FK_value</w:t>
+      </w:r>
+      <w:proofErr w:type="spellEnd"/>
+      <w:r>
+        <w:rPr>
+          <w:color w:val="7030A0"/>
+          <w:sz w:val="24"/>
+          <w:szCs w:val="24"/>
+          <w:lang w:val="pt-PT"/>
+        </w:rPr>
+        <w:t xml:space="preserve">" AND </w:t>
+      </w:r>
+    </w:p>
+    <w:p>
+      <w:pPr>
+        <w:jc w:val="both"/>
+        <w:rPr>
+          <w:color w:val="7030A0"/>
+          <w:sz w:val="24"/>
+          <w:szCs w:val="24"/>
+          <w:lang w:val="pt-PT"/>
+        </w:rPr>
+      </w:pPr>
+      <w:r>
+        <w:rPr>
+          <w:color w:val="7030A0"/>
+          <w:sz w:val="24"/>
+          <w:szCs w:val="24"/>
+          <w:lang w:val="pt-PT"/>
+        </w:rPr>
+        <w:t>(p."</w:t>
+      </w:r>
+      <w:proofErr w:type="spellStart"/>
+      <w:r>
+        <w:rPr>
+          <w:color w:val="7030A0"/>
+          <w:sz w:val="24"/>
+          <w:szCs w:val="24"/>
+          <w:lang w:val="pt-PT"/>
+        </w:rPr>
+        <w:t>valorTipoEquipamentoColetivo</w:t>
+      </w:r>
+      <w:proofErr w:type="spellEnd"/>
+      <w:r>
+        <w:rPr>
+          <w:color w:val="7030A0"/>
+          <w:sz w:val="24"/>
+          <w:szCs w:val="24"/>
+          <w:lang w:val="pt-PT"/>
+        </w:rPr>
+        <w:t>"=71 OR p."</w:t>
+      </w:r>
+      <w:proofErr w:type="spellStart"/>
+      <w:r>
+        <w:rPr>
+          <w:color w:val="7030A0"/>
+          <w:sz w:val="24"/>
+          <w:szCs w:val="24"/>
+          <w:lang w:val="pt-PT"/>
+        </w:rPr>
+        <w:t>valorTipoEquipamentoColetivo</w:t>
+      </w:r>
+      <w:proofErr w:type="spellEnd"/>
+      <w:r>
+        <w:rPr>
+          <w:color w:val="7030A0"/>
+          <w:sz w:val="24"/>
+          <w:szCs w:val="24"/>
+          <w:lang w:val="pt-PT"/>
+        </w:rPr>
+        <w:t>"=72)</w:t>
+      </w:r>
+    </w:p>
+    <w:p>
+      <w:pPr>
+        <w:jc w:val="both"/>
+        <w:rPr>
+          <w:color w:val="7030A0"/>
+          <w:sz w:val="24"/>
+          <w:szCs w:val="24"/>
+          <w:lang w:val="pt-PT"/>
+        </w:rPr>
+      </w:pPr>
+    </w:p>
+    <w:p>
+      <w:pPr>
+        <w:pStyle w:val="ListParagraph"/>
         <w:numPr>
           <w:ilvl w:val="0"/>
           <w:numId w:val="3"/>
@@ -3154,6 +4977,7 @@
         <w:t>para classificação.</w:t>
       </w:r>
     </w:p>
+    <w:bookmarkEnd w:id="1"/>
     <w:p>
       <w:pPr>
         <w:jc w:val="both"/>
@@ -3214,29 +5038,7 @@
           <w:u w:val="single"/>
           <w:lang w:val="pt-PT"/>
         </w:rPr>
-        <w:t>‘Layout’</w:t>
-      </w:r>
-      <w:r>
-        <w:rPr>
-          <w:b/>
-          <w:bCs/>
-          <w:sz w:val="24"/>
-          <w:szCs w:val="24"/>
-          <w:u w:val="single"/>
-          <w:lang w:val="pt-PT"/>
-        </w:rPr>
-        <w:t xml:space="preserve"> em QGIS </w:t>
-      </w:r>
-      <w:r>
-        <w:rPr>
-          <w:b/>
-          <w:bCs/>
-          <w:sz w:val="24"/>
-          <w:szCs w:val="24"/>
-          <w:u w:val="single"/>
-          <w:lang w:val="pt-PT"/>
-        </w:rPr>
-        <w:t>para impressão da carta</w:t>
+        <w:t>‘Layout’ em QGIS para impressão da carta</w:t>
       </w:r>
     </w:p>
     <w:p>
@@ -3262,53 +5064,12 @@
           <w:szCs w:val="24"/>
           <w:lang w:val="pt-PT"/>
         </w:rPr>
-        <w:t xml:space="preserve">de ter criado e preenchido todas as tabelas para as entidades que constam da sua área, poderá criar um layout (esboço) para a impressão da carta. Como nas normas </w:t>
-      </w:r>
-      <w:r>
-        <w:rPr>
-          <w:sz w:val="24"/>
-          <w:szCs w:val="24"/>
-          <w:lang w:val="pt-PT"/>
-        </w:rPr>
-        <w:lastRenderedPageBreak/>
-        <w:t xml:space="preserve">da DGT deixou de haver um seccionamento obrigatório do País em folhas de dimensões e localização fixa, </w:t>
-      </w:r>
-      <w:r>
-        <w:rPr>
-          <w:sz w:val="24"/>
-          <w:szCs w:val="24"/>
-          <w:lang w:val="pt-PT"/>
-        </w:rPr>
-        <w:t xml:space="preserve">e ainda não está normalizado o aspeto gráfico do layout, </w:t>
-      </w:r>
-      <w:r>
-        <w:rPr>
-          <w:sz w:val="24"/>
-          <w:szCs w:val="24"/>
-          <w:lang w:val="pt-PT"/>
-        </w:rPr>
-        <w:t>vamos ver como preparar o layout apenas para a zona editada por cada um</w:t>
-      </w:r>
-      <w:r>
-        <w:rPr>
-          <w:sz w:val="24"/>
-          <w:szCs w:val="24"/>
-          <w:lang w:val="pt-PT"/>
-        </w:rPr>
-        <w:t>, seguindo as regras gerais da representação de mapas</w:t>
-      </w:r>
-      <w:r>
-        <w:rPr>
-          <w:sz w:val="24"/>
-          <w:szCs w:val="24"/>
-          <w:lang w:val="pt-PT"/>
-        </w:rPr>
-        <w:t>. Para isso, siga os seguintes passos:</w:t>
-      </w:r>
-    </w:p>
-    <w:p>
-      <w:pPr>
-        <w:pStyle w:val="PargrafodaLista"/>
+        <w:t>de ter criado e preenchido todas as tabelas para as entidades que constam da sua área, poderá criar um layout (esboço) para a impressão da carta. Como nas normas da DGT deixou de haver um seccionamento obrigatório do País em folhas de dimensões e localização fixa, e ainda não está normalizado o aspeto gráfico do layout, vamos ver como preparar o layout apenas para a zona editada por cada um, seguindo as regras gerais da representação de mapas. Para isso, siga os seguintes passos:</w:t>
+      </w:r>
+    </w:p>
+    <w:p>
+      <w:pPr>
+        <w:pStyle w:val="ListParagraph"/>
         <w:numPr>
           <w:ilvl w:val="0"/>
           <w:numId w:val="5"/>
@@ -3367,7 +5128,7 @@
     </w:p>
     <w:p>
       <w:pPr>
-        <w:pStyle w:val="PargrafodaLista"/>
+        <w:pStyle w:val="ListParagraph"/>
         <w:numPr>
           <w:ilvl w:val="0"/>
           <w:numId w:val="5"/>
@@ -3419,7 +5180,16 @@
           <w:szCs w:val="24"/>
           <w:lang w:val="pt-PT"/>
         </w:rPr>
-        <w:t xml:space="preserve">). Usando as opções sob Menu/ </w:t>
+        <w:t xml:space="preserve">). </w:t>
+      </w:r>
+      <w:r>
+        <w:rPr>
+          <w:sz w:val="24"/>
+          <w:szCs w:val="24"/>
+          <w:lang w:val="pt-PT"/>
+        </w:rPr>
+        <w:lastRenderedPageBreak/>
+        <w:t xml:space="preserve">Usando as opções sob Menu/ </w:t>
       </w:r>
       <w:proofErr w:type="spellStart"/>
       <w:r>
@@ -3442,7 +5212,7 @@
     </w:p>
     <w:p>
       <w:pPr>
-        <w:pStyle w:val="PargrafodaLista"/>
+        <w:pStyle w:val="ListParagraph"/>
         <w:numPr>
           <w:ilvl w:val="0"/>
           <w:numId w:val="6"/>
@@ -3517,7 +5287,7 @@
     </w:p>
     <w:p>
       <w:pPr>
-        <w:pStyle w:val="PargrafodaLista"/>
+        <w:pStyle w:val="ListParagraph"/>
         <w:ind w:left="1440"/>
         <w:jc w:val="both"/>
         <w:rPr>
@@ -3597,7 +5367,7 @@
     </w:p>
     <w:p>
       <w:pPr>
-        <w:pStyle w:val="PargrafodaLista"/>
+        <w:pStyle w:val="ListParagraph"/>
         <w:numPr>
           <w:ilvl w:val="0"/>
           <w:numId w:val="6"/>
@@ -3661,28 +5431,18 @@
         </w:rPr>
         <w:t xml:space="preserve"> </w:t>
       </w:r>
-      <w:proofErr w:type="gramStart"/>
-      <w:r>
-        <w:rPr>
-          <w:sz w:val="24"/>
-          <w:szCs w:val="24"/>
-          <w:lang w:val="pt-PT"/>
-        </w:rPr>
-        <w:t>Selecione</w:t>
-      </w:r>
-      <w:proofErr w:type="gramEnd"/>
-      <w:r>
-        <w:rPr>
-          <w:sz w:val="24"/>
-          <w:szCs w:val="24"/>
-          <w:lang w:val="pt-PT"/>
-        </w:rPr>
-        <w:t xml:space="preserve"> a área do mapa para os passos seguintes.</w:t>
-      </w:r>
-    </w:p>
-    <w:p>
-      <w:pPr>
-        <w:pStyle w:val="PargrafodaLista"/>
+      <w:r>
+        <w:rPr>
+          <w:sz w:val="24"/>
+          <w:szCs w:val="24"/>
+          <w:lang w:val="pt-PT"/>
+        </w:rPr>
+        <w:t>Selecione a área do mapa para os passos seguintes.</w:t>
+      </w:r>
+    </w:p>
+    <w:p>
+      <w:pPr>
+        <w:pStyle w:val="ListParagraph"/>
         <w:numPr>
           <w:ilvl w:val="0"/>
           <w:numId w:val="6"/>
@@ -3741,7 +5501,7 @@
     </w:p>
     <w:p>
       <w:pPr>
-        <w:pStyle w:val="PargrafodaLista"/>
+        <w:pStyle w:val="ListParagraph"/>
         <w:numPr>
           <w:ilvl w:val="0"/>
           <w:numId w:val="6"/>
@@ -3839,7 +5599,15 @@
           <w:szCs w:val="24"/>
           <w:lang w:val="pt-PT"/>
         </w:rPr>
-        <w:t xml:space="preserve"> correspondentes</w:t>
+        <w:t xml:space="preserve"> correspondentes) </w:t>
+      </w:r>
+      <w:r>
+        <w:rPr>
+          <w:sz w:val="24"/>
+          <w:szCs w:val="24"/>
+          <w:lang w:val="pt-PT"/>
+        </w:rPr>
+        <w:t xml:space="preserve">, bem como adicionar um fundo, alterar as fontes, </w:t>
       </w:r>
       <w:proofErr w:type="gramStart"/>
       <w:r>
@@ -3848,29 +5616,13 @@
           <w:szCs w:val="24"/>
           <w:lang w:val="pt-PT"/>
         </w:rPr>
-        <w:t xml:space="preserve">) </w:t>
-      </w:r>
-      <w:r>
-        <w:rPr>
-          <w:sz w:val="24"/>
-          <w:szCs w:val="24"/>
-          <w:lang w:val="pt-PT"/>
-        </w:rPr>
-        <w:t>,</w:t>
+        <w:t>etc..</w:t>
       </w:r>
       <w:proofErr w:type="gramEnd"/>
-      <w:r>
-        <w:rPr>
-          <w:sz w:val="24"/>
-          <w:szCs w:val="24"/>
-          <w:lang w:val="pt-PT"/>
-        </w:rPr>
-        <w:t xml:space="preserve"> bem como adicionar um fundo, alterar as fontes, etc..</w:t>
-      </w:r>
-    </w:p>
-    <w:p>
-      <w:pPr>
-        <w:pStyle w:val="PargrafodaLista"/>
+    </w:p>
+    <w:p>
+      <w:pPr>
+        <w:pStyle w:val="ListParagraph"/>
         <w:numPr>
           <w:ilvl w:val="0"/>
           <w:numId w:val="5"/>
@@ -3906,30 +5658,12 @@
           <w:szCs w:val="24"/>
           <w:lang w:val="pt-PT"/>
         </w:rPr>
-        <w:t xml:space="preserve"> é </w:t>
-      </w:r>
-      <w:proofErr w:type="gramStart"/>
-      <w:r>
-        <w:rPr>
-          <w:sz w:val="24"/>
-          <w:szCs w:val="24"/>
-          <w:lang w:val="pt-PT"/>
-        </w:rPr>
-        <w:t>Março</w:t>
-      </w:r>
-      <w:proofErr w:type="gramEnd"/>
-      <w:r>
-        <w:rPr>
-          <w:sz w:val="24"/>
-          <w:szCs w:val="24"/>
-          <w:lang w:val="pt-PT"/>
-        </w:rPr>
-        <w:t xml:space="preserve"> de 2010). Dispensa-se a orientação dada por uma seta que indique o Norte, porque a grelha já o indica. Não há necessidade de ‘inserções’ nesta carta.</w:t>
-      </w:r>
-    </w:p>
-    <w:p>
-      <w:pPr>
-        <w:pStyle w:val="PargrafodaLista"/>
+        <w:t xml:space="preserve"> é Março de 2010). Dispensa-se a orientação dada por uma seta que indique o Norte, porque a grelha já o indica. Não há necessidade de ‘inserções’ nesta carta.</w:t>
+      </w:r>
+    </w:p>
+    <w:p>
+      <w:pPr>
+        <w:pStyle w:val="ListParagraph"/>
         <w:numPr>
           <w:ilvl w:val="0"/>
           <w:numId w:val="5"/>
@@ -3947,7 +5681,6 @@
           <w:szCs w:val="24"/>
           <w:lang w:val="pt-PT"/>
         </w:rPr>
-        <w:lastRenderedPageBreak/>
         <w:t>Poderá realçar elementos distintos dentro de cada classe usando simbologia distinta</w:t>
       </w:r>
       <w:r>
@@ -3979,7 +5712,7 @@
     </w:p>
     <w:p>
       <w:pPr>
-        <w:pStyle w:val="PargrafodaLista"/>
+        <w:pStyle w:val="ListParagraph"/>
         <w:jc w:val="both"/>
         <w:rPr>
           <w:sz w:val="24"/>
@@ -4321,25 +6054,16 @@
           <w:szCs w:val="24"/>
           <w:lang w:val="pt-PT"/>
         </w:rPr>
-        <w:t xml:space="preserve"> é Escola (ou Ensino </w:t>
-      </w:r>
-      <w:proofErr w:type="gramStart"/>
-      <w:r>
-        <w:rPr>
-          <w:sz w:val="24"/>
-          <w:szCs w:val="24"/>
-          <w:lang w:val="pt-PT"/>
-        </w:rPr>
-        <w:t>Superior )</w:t>
-      </w:r>
-      <w:proofErr w:type="gramEnd"/>
-      <w:r>
-        <w:rPr>
-          <w:sz w:val="24"/>
-          <w:szCs w:val="24"/>
-          <w:lang w:val="pt-PT"/>
-        </w:rPr>
-        <w:t xml:space="preserve">. Atente que são duas tabelas diferentes de onde está a tirar informação. Execute o código e verifique o resultado. De seguida, carregue o resultado da </w:t>
+        <w:t xml:space="preserve"> é Escola (ou Ensino Superior ). Atente que são duas tabelas diferentes de onde está a tirar informação. Execute o código e verifique o resultado. De seguida, carregue o </w:t>
+      </w:r>
+      <w:r>
+        <w:rPr>
+          <w:sz w:val="24"/>
+          <w:szCs w:val="24"/>
+          <w:lang w:val="pt-PT"/>
+        </w:rPr>
+        <w:lastRenderedPageBreak/>
+        <w:t xml:space="preserve">resultado da </w:t>
       </w:r>
       <w:proofErr w:type="spellStart"/>
       <w:r>
@@ -4558,7 +6282,7 @@
     </w:p>
     <w:p>
       <w:pPr>
-        <w:pStyle w:val="PargrafodaLista"/>
+        <w:pStyle w:val="ListParagraph"/>
         <w:ind w:left="1440"/>
         <w:jc w:val="both"/>
         <w:rPr>
@@ -4570,7 +6294,7 @@
     </w:p>
     <w:p>
       <w:pPr>
-        <w:pStyle w:val="PargrafodaLista"/>
+        <w:pStyle w:val="ListParagraph"/>
         <w:ind w:left="1440"/>
         <w:jc w:val="both"/>
         <w:rPr>
@@ -4608,7 +6332,7 @@
     </w:p>
     <w:p>
       <w:pPr>
-        <w:pStyle w:val="PargrafodaLista"/>
+        <w:pStyle w:val="ListParagraph"/>
         <w:ind w:left="1440"/>
         <w:jc w:val="both"/>
         <w:rPr>
@@ -4637,7 +6361,7 @@
                     <pic:cNvPicPr/>
                   </pic:nvPicPr>
                   <pic:blipFill>
-                    <a:blip r:embed="rId10"/>
+                    <a:blip r:embed="rId16"/>
                     <a:stretch>
                       <a:fillRect/>
                     </a:stretch>
@@ -4660,7 +6384,7 @@
     </w:p>
     <w:p>
       <w:pPr>
-        <w:pStyle w:val="PargrafodaLista"/>
+        <w:pStyle w:val="ListParagraph"/>
         <w:ind w:left="1440"/>
         <w:jc w:val="both"/>
         <w:rPr>
@@ -4672,7 +6396,7 @@
     </w:p>
     <w:p>
       <w:pPr>
-        <w:pStyle w:val="PargrafodaLista"/>
+        <w:pStyle w:val="ListParagraph"/>
         <w:numPr>
           <w:ilvl w:val="0"/>
           <w:numId w:val="5"/>
@@ -4706,216 +6430,233 @@
           <w:szCs w:val="24"/>
           <w:lang w:val="pt-PT"/>
         </w:rPr>
-        <w:t xml:space="preserve">vo a legenda de modo a alterar o nome das classes agora introduzidas.  Quando estiver satisfeito com o layout e este contenha todos os elementos </w:t>
-      </w:r>
-      <w:r>
-        <w:rPr>
-          <w:sz w:val="24"/>
-          <w:szCs w:val="24"/>
-          <w:lang w:val="pt-PT"/>
+        <w:t xml:space="preserve">vo a legenda de modo a alterar o nome das classes agora introduzidas.  Quando estiver satisfeito com o layout e este contenha todos os elementos necessários, exporte-o em PDF. Escolha a opção </w:t>
+      </w:r>
+      <w:proofErr w:type="spellStart"/>
+      <w:r>
+        <w:rPr>
+          <w:sz w:val="24"/>
+          <w:szCs w:val="24"/>
+          <w:lang w:val="pt-PT"/>
+        </w:rPr>
+        <w:t>GeoPDF</w:t>
+      </w:r>
+      <w:proofErr w:type="spellEnd"/>
+      <w:r>
+        <w:rPr>
+          <w:sz w:val="24"/>
+          <w:szCs w:val="24"/>
+          <w:lang w:val="pt-PT"/>
+        </w:rPr>
+        <w:t xml:space="preserve"> que exportará a informação organizada em camadas</w:t>
+      </w:r>
+      <w:r>
+        <w:rPr>
+          <w:sz w:val="24"/>
+          <w:szCs w:val="24"/>
+          <w:lang w:val="pt-PT"/>
+        </w:rPr>
+        <w:t xml:space="preserve"> (Esta opção poderá não funcionar em algumas versões do QGIS)</w:t>
+      </w:r>
+      <w:r>
+        <w:rPr>
+          <w:sz w:val="24"/>
+          <w:szCs w:val="24"/>
+          <w:lang w:val="pt-PT"/>
+        </w:rPr>
+        <w:t>. Se fosse para reproduzir a carta, o formato .</w:t>
+      </w:r>
+      <w:proofErr w:type="spellStart"/>
+      <w:r>
+        <w:rPr>
+          <w:sz w:val="24"/>
+          <w:szCs w:val="24"/>
+          <w:lang w:val="pt-PT"/>
+        </w:rPr>
+        <w:t>svg</w:t>
+      </w:r>
+      <w:proofErr w:type="spellEnd"/>
+      <w:r>
+        <w:rPr>
+          <w:sz w:val="24"/>
+          <w:szCs w:val="24"/>
+          <w:lang w:val="pt-PT"/>
+        </w:rPr>
+        <w:t xml:space="preserve"> (</w:t>
+      </w:r>
+      <w:proofErr w:type="spellStart"/>
+      <w:r>
+        <w:rPr>
+          <w:sz w:val="24"/>
+          <w:szCs w:val="24"/>
+          <w:lang w:val="pt-PT"/>
+        </w:rPr>
+        <w:t>Scalable</w:t>
+      </w:r>
+      <w:proofErr w:type="spellEnd"/>
+      <w:r>
+        <w:rPr>
+          <w:sz w:val="24"/>
+          <w:szCs w:val="24"/>
+          <w:lang w:val="pt-PT"/>
+        </w:rPr>
+        <w:t xml:space="preserve"> </w:t>
+      </w:r>
+      <w:proofErr w:type="spellStart"/>
+      <w:r>
+        <w:rPr>
+          <w:sz w:val="24"/>
+          <w:szCs w:val="24"/>
+          <w:lang w:val="pt-PT"/>
+        </w:rPr>
+        <w:t>Vector</w:t>
+      </w:r>
+      <w:proofErr w:type="spellEnd"/>
+      <w:r>
+        <w:rPr>
+          <w:sz w:val="24"/>
+          <w:szCs w:val="24"/>
+          <w:lang w:val="pt-PT"/>
+        </w:rPr>
+        <w:t xml:space="preserve"> </w:t>
+      </w:r>
+      <w:proofErr w:type="spellStart"/>
+      <w:r>
+        <w:rPr>
+          <w:sz w:val="24"/>
+          <w:szCs w:val="24"/>
+          <w:lang w:val="pt-PT"/>
+        </w:rPr>
+        <w:t>Graphics</w:t>
+      </w:r>
+      <w:proofErr w:type="spellEnd"/>
+      <w:r>
+        <w:rPr>
+          <w:sz w:val="24"/>
+          <w:szCs w:val="24"/>
+          <w:lang w:val="pt-PT"/>
+        </w:rPr>
+        <w:t xml:space="preserve">) seria mais indicado. Submeta o </w:t>
+      </w:r>
+      <w:proofErr w:type="spellStart"/>
+      <w:r>
+        <w:rPr>
+          <w:sz w:val="24"/>
+          <w:szCs w:val="24"/>
+          <w:lang w:val="pt-PT"/>
+        </w:rPr>
+        <w:t>GeoPDF</w:t>
+      </w:r>
+      <w:proofErr w:type="spellEnd"/>
+      <w:r>
+        <w:rPr>
+          <w:sz w:val="24"/>
+          <w:szCs w:val="24"/>
+          <w:lang w:val="pt-PT"/>
+        </w:rPr>
+        <w:t xml:space="preserve"> </w:t>
+      </w:r>
+      <w:r>
+        <w:rPr>
+          <w:sz w:val="24"/>
+          <w:szCs w:val="24"/>
+          <w:lang w:val="pt-PT"/>
+        </w:rPr>
+        <w:t xml:space="preserve">(ou o PDF) no moodle </w:t>
+      </w:r>
+      <w:r>
+        <w:rPr>
+          <w:sz w:val="24"/>
+          <w:szCs w:val="24"/>
+          <w:lang w:val="pt-PT"/>
+        </w:rPr>
+        <w:t>para classificação.</w:t>
+      </w:r>
+    </w:p>
+    <w:p>
+      <w:pPr>
+        <w:pStyle w:val="ListParagraph"/>
+        <w:ind w:left="1440"/>
+        <w:jc w:val="both"/>
+        <w:rPr>
+          <w:sz w:val="24"/>
+          <w:szCs w:val="24"/>
+          <w:lang w:val="pt-PT"/>
+        </w:rPr>
+      </w:pPr>
+    </w:p>
+    <w:p>
+      <w:pPr>
+        <w:pStyle w:val="ListParagraph"/>
+        <w:ind w:left="1440"/>
+        <w:jc w:val="both"/>
+        <w:rPr>
+          <w:sz w:val="24"/>
+          <w:szCs w:val="24"/>
+          <w:lang w:val="pt-PT"/>
+        </w:rPr>
+      </w:pPr>
+      <w:r>
+        <w:rPr>
+          <w:sz w:val="24"/>
+          <w:szCs w:val="24"/>
+          <w:lang w:val="pt-PT"/>
+        </w:rPr>
+        <w:t>Exemplo não vinculativo de Layout para impressão:</w:t>
+      </w:r>
+    </w:p>
+    <w:p>
+      <w:pPr>
+        <w:pStyle w:val="ListParagraph"/>
+        <w:ind w:left="1440"/>
+        <w:jc w:val="both"/>
+        <w:rPr>
+          <w:sz w:val="24"/>
+          <w:szCs w:val="24"/>
+          <w:lang w:val="pt-PT"/>
+        </w:rPr>
+      </w:pPr>
+      <w:r>
+        <w:rPr>
+          <w:sz w:val="24"/>
+          <w:szCs w:val="24"/>
+          <w:lang w:val="pt-PT"/>
+        </w:rPr>
+        <w:t>CONSTRU</w:t>
+      </w:r>
+      <w:r>
+        <w:rPr>
+          <w:rFonts w:cstheme="minorHAnsi"/>
+          <w:sz w:val="24"/>
+          <w:szCs w:val="24"/>
+          <w:lang w:val="pt-PT"/>
+        </w:rPr>
+        <w:t>Ç</w:t>
+      </w:r>
+      <w:r>
+        <w:rPr>
+          <w:sz w:val="24"/>
+          <w:szCs w:val="24"/>
+          <w:lang w:val="pt-PT"/>
+        </w:rPr>
+        <w:t xml:space="preserve">ÕES </w:t>
+      </w:r>
+    </w:p>
+    <w:p>
+      <w:pPr>
+        <w:pStyle w:val="ListParagraph"/>
+        <w:ind w:left="1440"/>
+        <w:rPr>
+          <w:sz w:val="24"/>
+          <w:szCs w:val="24"/>
+          <w:lang w:val="pt-PT"/>
+        </w:rPr>
+      </w:pPr>
+      <w:r>
+        <w:rPr>
+          <w:noProof/>
         </w:rPr>
         <w:lastRenderedPageBreak/>
-        <w:t xml:space="preserve">necessários, exporte-o em PDF. Escolha a opção </w:t>
-      </w:r>
-      <w:proofErr w:type="spellStart"/>
-      <w:r>
-        <w:rPr>
-          <w:sz w:val="24"/>
-          <w:szCs w:val="24"/>
-          <w:lang w:val="pt-PT"/>
-        </w:rPr>
-        <w:t>GeoPDF</w:t>
-      </w:r>
-      <w:proofErr w:type="spellEnd"/>
-      <w:r>
-        <w:rPr>
-          <w:sz w:val="24"/>
-          <w:szCs w:val="24"/>
-          <w:lang w:val="pt-PT"/>
-        </w:rPr>
-        <w:t xml:space="preserve"> que exportará a informação organizada em camadas</w:t>
-      </w:r>
-      <w:r>
-        <w:rPr>
-          <w:sz w:val="24"/>
-          <w:szCs w:val="24"/>
-          <w:lang w:val="pt-PT"/>
-        </w:rPr>
-        <w:t xml:space="preserve"> (Esta opção poderá não funcionar em algumas versões do QGIS)</w:t>
-      </w:r>
-      <w:r>
-        <w:rPr>
-          <w:sz w:val="24"/>
-          <w:szCs w:val="24"/>
-          <w:lang w:val="pt-PT"/>
-        </w:rPr>
-        <w:t>. Se fosse para reproduzir a carta, o formato .</w:t>
-      </w:r>
-      <w:proofErr w:type="spellStart"/>
-      <w:r>
-        <w:rPr>
-          <w:sz w:val="24"/>
-          <w:szCs w:val="24"/>
-          <w:lang w:val="pt-PT"/>
-        </w:rPr>
-        <w:t>svg</w:t>
-      </w:r>
-      <w:proofErr w:type="spellEnd"/>
-      <w:r>
-        <w:rPr>
-          <w:sz w:val="24"/>
-          <w:szCs w:val="24"/>
-          <w:lang w:val="pt-PT"/>
-        </w:rPr>
-        <w:t xml:space="preserve"> (</w:t>
-      </w:r>
-      <w:proofErr w:type="spellStart"/>
-      <w:r>
-        <w:rPr>
-          <w:sz w:val="24"/>
-          <w:szCs w:val="24"/>
-          <w:lang w:val="pt-PT"/>
-        </w:rPr>
-        <w:t>Scalable</w:t>
-      </w:r>
-      <w:proofErr w:type="spellEnd"/>
-      <w:r>
-        <w:rPr>
-          <w:sz w:val="24"/>
-          <w:szCs w:val="24"/>
-          <w:lang w:val="pt-PT"/>
-        </w:rPr>
-        <w:t xml:space="preserve"> </w:t>
-      </w:r>
-      <w:proofErr w:type="spellStart"/>
-      <w:r>
-        <w:rPr>
-          <w:sz w:val="24"/>
-          <w:szCs w:val="24"/>
-          <w:lang w:val="pt-PT"/>
-        </w:rPr>
-        <w:t>Vector</w:t>
-      </w:r>
-      <w:proofErr w:type="spellEnd"/>
-      <w:r>
-        <w:rPr>
-          <w:sz w:val="24"/>
-          <w:szCs w:val="24"/>
-          <w:lang w:val="pt-PT"/>
-        </w:rPr>
-        <w:t xml:space="preserve"> </w:t>
-      </w:r>
-      <w:proofErr w:type="spellStart"/>
-      <w:r>
-        <w:rPr>
-          <w:sz w:val="24"/>
-          <w:szCs w:val="24"/>
-          <w:lang w:val="pt-PT"/>
-        </w:rPr>
-        <w:t>Graphics</w:t>
-      </w:r>
-      <w:proofErr w:type="spellEnd"/>
-      <w:r>
-        <w:rPr>
-          <w:sz w:val="24"/>
-          <w:szCs w:val="24"/>
-          <w:lang w:val="pt-PT"/>
-        </w:rPr>
-        <w:t xml:space="preserve">) seria mais indicado. Submeta o </w:t>
-      </w:r>
-      <w:proofErr w:type="spellStart"/>
-      <w:r>
-        <w:rPr>
-          <w:sz w:val="24"/>
-          <w:szCs w:val="24"/>
-          <w:lang w:val="pt-PT"/>
-        </w:rPr>
-        <w:t>GeoPDF</w:t>
-      </w:r>
-      <w:proofErr w:type="spellEnd"/>
-      <w:r>
-        <w:rPr>
-          <w:sz w:val="24"/>
-          <w:szCs w:val="24"/>
-          <w:lang w:val="pt-PT"/>
-        </w:rPr>
-        <w:t xml:space="preserve"> </w:t>
-      </w:r>
-      <w:r>
-        <w:rPr>
-          <w:sz w:val="24"/>
-          <w:szCs w:val="24"/>
-          <w:lang w:val="pt-PT"/>
-        </w:rPr>
-        <w:t xml:space="preserve">(ou o PDF) no moodle </w:t>
-      </w:r>
-      <w:r>
-        <w:rPr>
-          <w:sz w:val="24"/>
-          <w:szCs w:val="24"/>
-          <w:lang w:val="pt-PT"/>
-        </w:rPr>
-        <w:t>para classificação.</w:t>
-      </w:r>
-    </w:p>
-    <w:p>
-      <w:pPr>
-        <w:pStyle w:val="PargrafodaLista"/>
-        <w:ind w:left="1440"/>
-        <w:jc w:val="both"/>
-        <w:rPr>
-          <w:sz w:val="24"/>
-          <w:szCs w:val="24"/>
-          <w:lang w:val="pt-PT"/>
-        </w:rPr>
-      </w:pPr>
-    </w:p>
-    <w:p>
-      <w:pPr>
-        <w:pStyle w:val="PargrafodaLista"/>
-        <w:ind w:left="1440"/>
-        <w:jc w:val="both"/>
-        <w:rPr>
-          <w:sz w:val="24"/>
-          <w:szCs w:val="24"/>
-          <w:lang w:val="pt-PT"/>
-        </w:rPr>
-      </w:pPr>
-      <w:r>
-        <w:rPr>
-          <w:sz w:val="24"/>
-          <w:szCs w:val="24"/>
-          <w:lang w:val="pt-PT"/>
-        </w:rPr>
-        <w:t>Exemplo não vinculativo de Layout para impressão:</w:t>
-      </w:r>
-    </w:p>
-    <w:p>
-      <w:pPr>
-        <w:pStyle w:val="PargrafodaLista"/>
-        <w:ind w:left="1440"/>
-        <w:jc w:val="both"/>
-        <w:rPr>
-          <w:sz w:val="24"/>
-          <w:szCs w:val="24"/>
-          <w:lang w:val="pt-PT"/>
-        </w:rPr>
-      </w:pPr>
-    </w:p>
-    <w:p>
-      <w:pPr>
-        <w:pStyle w:val="PargrafodaLista"/>
-        <w:ind w:left="1440"/>
-        <w:rPr>
-          <w:sz w:val="24"/>
-          <w:szCs w:val="24"/>
-          <w:lang w:val="pt-PT"/>
-        </w:rPr>
-      </w:pPr>
-      <w:r>
-        <w:rPr>
-          <w:noProof/>
-        </w:rPr>
         <w:drawing>
           <wp:inline distT="0" distB="0" distL="0" distR="0" wp14:anchorId="77E69CFA" wp14:editId="65210DF7">
             <wp:extent cx="4425372" cy="3105150"/>
@@ -4932,7 +6673,7 @@
                     <pic:cNvPicPr/>
                   </pic:nvPicPr>
                   <pic:blipFill>
-                    <a:blip r:embed="rId11"/>
+                    <a:blip r:embed="rId17"/>
                     <a:stretch>
                       <a:fillRect/>
                     </a:stretch>
@@ -4970,12 +6711,100 @@
     </w:p>
     <w:p>
       <w:pPr>
-        <w:pStyle w:val="PargrafodaLista"/>
+        <w:pStyle w:val="ListParagraph"/>
         <w:ind w:left="1080"/>
         <w:rPr>
           <w:lang w:val="pt-PT"/>
         </w:rPr>
       </w:pPr>
+      <w:r>
+        <w:rPr>
+          <w:lang w:val="pt-PT"/>
+        </w:rPr>
+        <w:t>Limite Via Rodoviária</w:t>
+      </w:r>
+    </w:p>
+    <w:p>
+      <w:pPr>
+        <w:pStyle w:val="ListParagraph"/>
+        <w:ind w:left="1080"/>
+        <w:rPr>
+          <w:lang w:val="pt-PT"/>
+        </w:rPr>
+      </w:pPr>
+      <w:r>
+        <w:rPr>
+          <w:lang w:val="pt-PT"/>
+        </w:rPr>
+        <w:t>OCUPA</w:t>
+      </w:r>
+      <w:r>
+        <w:rPr>
+          <w:rFonts w:cstheme="minorHAnsi"/>
+          <w:lang w:val="pt-PT"/>
+        </w:rPr>
+        <w:t>Ç</w:t>
+      </w:r>
+      <w:r>
+        <w:rPr>
+          <w:lang w:val="pt-PT"/>
+        </w:rPr>
+        <w:t>ÃO DO SOLO</w:t>
+      </w:r>
+    </w:p>
+    <w:p>
+      <w:pPr>
+        <w:pStyle w:val="ListParagraph"/>
+        <w:ind w:left="1080"/>
+        <w:rPr>
+          <w:lang w:val="pt-PT"/>
+        </w:rPr>
+      </w:pPr>
+      <w:r>
+        <w:rPr>
+          <w:lang w:val="pt-PT"/>
+        </w:rPr>
+        <w:t>Informação</w:t>
+      </w:r>
+    </w:p>
+    <w:p>
+      <w:pPr>
+        <w:pStyle w:val="ListParagraph"/>
+        <w:ind w:left="1080"/>
+        <w:rPr>
+          <w:lang w:val="pt-PT"/>
+        </w:rPr>
+      </w:pPr>
+      <w:r>
+        <w:rPr>
+          <w:lang w:val="pt-PT"/>
+        </w:rPr>
+        <w:t>Sílvia Mourão</w:t>
+      </w:r>
+    </w:p>
+    <w:p>
+      <w:pPr>
+        <w:pStyle w:val="ListParagraph"/>
+        <w:ind w:left="1080"/>
+        <w:rPr>
+          <w:lang w:val="pt-PT"/>
+        </w:rPr>
+      </w:pPr>
+    </w:p>
+    <w:p>
+      <w:pPr>
+        <w:pStyle w:val="ListParagraph"/>
+        <w:ind w:left="1080"/>
+        <w:rPr>
+          <w:lang w:val="pt-PT"/>
+        </w:rPr>
+      </w:pPr>
+      <w:r>
+        <w:rPr>
+          <w:lang w:val="pt-PT"/>
+        </w:rPr>
+        <w:t>Jardins / áreas verdes</w:t>
+      </w:r>
     </w:p>
     <w:sectPr>
       <w:pgSz w:w="11906" w:h="16838"/>
@@ -4988,7 +6817,7 @@
 </file>
 
 <file path=word/numbering.xml><?xml version="1.0" encoding="utf-8"?>
-<w:numbering xmlns:wpc="http://schemas.microsoft.com/office/word/2010/wordprocessingCanvas" xmlns:cx="http://schemas.microsoft.com/office/drawing/2014/chartex" xmlns:cx1="http://schemas.microsoft.com/office/drawing/2015/9/8/chartex" xmlns:cx2="http://schemas.microsoft.com/office/drawing/2015/10/21/chartex" xmlns:cx3="http://schemas.microsoft.com/office/drawing/2016/5/9/chartex" xmlns:cx4="http://schemas.microsoft.com/office/drawing/2016/5/10/chartex" xmlns:cx5="http://schemas.microsoft.com/office/drawing/2016/5/11/chartex" xmlns:cx6="http://schemas.microsoft.com/office/drawing/2016/5/12/chartex" xmlns:cx7="http://schemas.microsoft.com/office/drawing/2016/5/13/chartex" xmlns:cx8="http://schemas.microsoft.com/office/drawing/2016/5/14/chartex" xmlns:mc="http://schemas.openxmlformats.org/markup-compatibility/2006" xmlns:aink="http://schemas.microsoft.com/office/drawing/2016/ink" xmlns:am3d="http://schemas.microsoft.com/office/drawing/2017/model3d" xmlns:o="urn:schemas-microsoft-com:office:office" xmlns:r="http://schemas.openxmlformats.org/officeDocument/2006/relationships" xmlns:m="http://schemas.openxmlformats.org/officeDocument/2006/math" xmlns:v="urn:schemas-microsoft-com:vml" xmlns:wp14="http://schemas.microsoft.com/office/word/2010/wordprocessingDrawing" xmlns:wp="http://schemas.openxmlformats.org/drawingml/2006/wordprocessingDrawing" xmlns:w10="urn:schemas-microsoft-com:office:word" xmlns:w="http://schemas.openxmlformats.org/wordprocessingml/2006/main" xmlns:w14="http://schemas.microsoft.com/office/word/2010/wordml" xmlns:w15="http://schemas.microsoft.com/office/word/2012/wordml" xmlns:w16cex="http://schemas.microsoft.com/office/word/2018/wordml/cex" xmlns:w16cid="http://schemas.microsoft.com/office/word/2016/wordml/cid" xmlns:w16="http://schemas.microsoft.com/office/word/2018/wordml" xmlns:w16se="http://schemas.microsoft.com/office/word/2015/wordml/symex" xmlns:wpg="http://schemas.microsoft.com/office/word/2010/wordprocessingGroup" xmlns:wpi="http://schemas.microsoft.com/office/word/2010/wordprocessingInk" xmlns:wne="http://schemas.microsoft.com/office/word/2006/wordml" xmlns:wps="http://schemas.microsoft.com/office/word/2010/wordprocessingShape" mc:Ignorable="w14 w15 w16se w16cid w16 w16cex wp14">
+<w:numbering xmlns:wpc="http://schemas.microsoft.com/office/word/2010/wordprocessingCanvas" xmlns:cx="http://schemas.microsoft.com/office/drawing/2014/chartex" xmlns:cx1="http://schemas.microsoft.com/office/drawing/2015/9/8/chartex" xmlns:cx2="http://schemas.microsoft.com/office/drawing/2015/10/21/chartex" xmlns:cx3="http://schemas.microsoft.com/office/drawing/2016/5/9/chartex" xmlns:cx4="http://schemas.microsoft.com/office/drawing/2016/5/10/chartex" xmlns:cx5="http://schemas.microsoft.com/office/drawing/2016/5/11/chartex" xmlns:cx6="http://schemas.microsoft.com/office/drawing/2016/5/12/chartex" xmlns:cx7="http://schemas.microsoft.com/office/drawing/2016/5/13/chartex" xmlns:cx8="http://schemas.microsoft.com/office/drawing/2016/5/14/chartex" xmlns:mc="http://schemas.openxmlformats.org/markup-compatibility/2006" xmlns:aink="http://schemas.microsoft.com/office/drawing/2016/ink" xmlns:am3d="http://schemas.microsoft.com/office/drawing/2017/model3d" xmlns:o="urn:schemas-microsoft-com:office:office" xmlns:oel="http://schemas.microsoft.com/office/2019/extlst" xmlns:r="http://schemas.openxmlformats.org/officeDocument/2006/relationships" xmlns:m="http://schemas.openxmlformats.org/officeDocument/2006/math" xmlns:v="urn:schemas-microsoft-com:vml" xmlns:wp14="http://schemas.microsoft.com/office/word/2010/wordprocessingDrawing" xmlns:wp="http://schemas.openxmlformats.org/drawingml/2006/wordprocessingDrawing" xmlns:w10="urn:schemas-microsoft-com:office:word" xmlns:w="http://schemas.openxmlformats.org/wordprocessingml/2006/main" xmlns:w14="http://schemas.microsoft.com/office/word/2010/wordml" xmlns:w15="http://schemas.microsoft.com/office/word/2012/wordml" xmlns:w16cex="http://schemas.microsoft.com/office/word/2018/wordml/cex" xmlns:w16cid="http://schemas.microsoft.com/office/word/2016/wordml/cid" xmlns:w16="http://schemas.microsoft.com/office/word/2018/wordml" xmlns:w16sdtdh="http://schemas.microsoft.com/office/word/2020/wordml/sdtdatahash" xmlns:w16se="http://schemas.microsoft.com/office/word/2015/wordml/symex" xmlns:wpg="http://schemas.microsoft.com/office/word/2010/wordprocessingGroup" xmlns:wpi="http://schemas.microsoft.com/office/word/2010/wordprocessingInk" xmlns:wne="http://schemas.microsoft.com/office/word/2006/wordml" xmlns:wps="http://schemas.microsoft.com/office/word/2010/wordprocessingShape" mc:Ignorable="w14 w15 w16se w16cid w16 w16cex w16sdtdh wp14">
   <w:abstractNum w:abstractNumId="0" w15:restartNumberingAfterBreak="0">
     <w:nsid w:val="0052654C"/>
     <w:multiLevelType w:val="hybridMultilevel"/>
@@ -5524,29 +7353,29 @@
       </w:pPr>
     </w:lvl>
   </w:abstractNum>
-  <w:num w:numId="1">
+  <w:num w:numId="1" w16cid:durableId="1346513220">
     <w:abstractNumId w:val="2"/>
   </w:num>
-  <w:num w:numId="2">
+  <w:num w:numId="2" w16cid:durableId="129792246">
     <w:abstractNumId w:val="0"/>
   </w:num>
-  <w:num w:numId="3">
+  <w:num w:numId="3" w16cid:durableId="2016417146">
     <w:abstractNumId w:val="4"/>
   </w:num>
-  <w:num w:numId="4">
+  <w:num w:numId="4" w16cid:durableId="1283149295">
     <w:abstractNumId w:val="5"/>
   </w:num>
-  <w:num w:numId="5">
+  <w:num w:numId="5" w16cid:durableId="151525062">
     <w:abstractNumId w:val="3"/>
   </w:num>
-  <w:num w:numId="6">
+  <w:num w:numId="6" w16cid:durableId="2020279169">
     <w:abstractNumId w:val="1"/>
   </w:num>
 </w:numbering>
 </file>
 
 <file path=word/styles.xml><?xml version="1.0" encoding="utf-8"?>
-<w:styles xmlns:mc="http://schemas.openxmlformats.org/markup-compatibility/2006" xmlns:r="http://schemas.openxmlformats.org/officeDocument/2006/relationships" xmlns:w="http://schemas.openxmlformats.org/wordprocessingml/2006/main" xmlns:w14="http://schemas.microsoft.com/office/word/2010/wordml" xmlns:w15="http://schemas.microsoft.com/office/word/2012/wordml" xmlns:w16cex="http://schemas.microsoft.com/office/word/2018/wordml/cex" xmlns:w16cid="http://schemas.microsoft.com/office/word/2016/wordml/cid" xmlns:w16="http://schemas.microsoft.com/office/word/2018/wordml" xmlns:w16se="http://schemas.microsoft.com/office/word/2015/wordml/symex" mc:Ignorable="w14 w15 w16se w16cid w16 w16cex">
+<w:styles xmlns:mc="http://schemas.openxmlformats.org/markup-compatibility/2006" xmlns:r="http://schemas.openxmlformats.org/officeDocument/2006/relationships" xmlns:w="http://schemas.openxmlformats.org/wordprocessingml/2006/main" xmlns:w14="http://schemas.microsoft.com/office/word/2010/wordml" xmlns:w15="http://schemas.microsoft.com/office/word/2012/wordml" xmlns:w16cex="http://schemas.microsoft.com/office/word/2018/wordml/cex" xmlns:w16cid="http://schemas.microsoft.com/office/word/2016/wordml/cid" xmlns:w16="http://schemas.microsoft.com/office/word/2018/wordml" xmlns:w16sdtdh="http://schemas.microsoft.com/office/word/2020/wordml/sdtdatahash" xmlns:w16se="http://schemas.microsoft.com/office/word/2015/wordml/symex" mc:Ignorable="w14 w15 w16se w16cid w16 w16cex w16sdtdh">
   <w:docDefaults>
     <w:rPrDefault>
       <w:rPr>
@@ -5947,13 +7776,13 @@
       <w:lang w:val="en-GB"/>
     </w:rPr>
   </w:style>
-  <w:style w:type="character" w:default="1" w:styleId="Tipodeletrapredefinidodopargrafo">
+  <w:style w:type="character" w:default="1" w:styleId="DefaultParagraphFont">
     <w:name w:val="Default Paragraph Font"/>
     <w:uiPriority w:val="1"/>
     <w:semiHidden/>
     <w:unhideWhenUsed/>
   </w:style>
-  <w:style w:type="table" w:default="1" w:styleId="Tabelanormal">
+  <w:style w:type="table" w:default="1" w:styleId="TableNormal">
     <w:name w:val="Normal Table"/>
     <w:uiPriority w:val="99"/>
     <w:semiHidden/>
@@ -5968,13 +7797,13 @@
       </w:tblCellMar>
     </w:tblPr>
   </w:style>
-  <w:style w:type="numbering" w:default="1" w:styleId="Semlista">
+  <w:style w:type="numbering" w:default="1" w:styleId="NoList">
     <w:name w:val="No List"/>
     <w:uiPriority w:val="99"/>
     <w:semiHidden/>
     <w:unhideWhenUsed/>
   </w:style>
-  <w:style w:type="paragraph" w:styleId="PargrafodaLista">
+  <w:style w:type="paragraph" w:styleId="ListParagraph">
     <w:name w:val="List Paragraph"/>
     <w:basedOn w:val="Normal"/>
     <w:uiPriority w:val="34"/>
@@ -5985,9 +7814,9 @@
       <w:contextualSpacing/>
     </w:pPr>
   </w:style>
-  <w:style w:type="character" w:styleId="Hiperligao">
+  <w:style w:type="character" w:styleId="Hyperlink">
     <w:name w:val="Hyperlink"/>
-    <w:basedOn w:val="Tipodeletrapredefinidodopargrafo"/>
+    <w:basedOn w:val="DefaultParagraphFont"/>
     <w:uiPriority w:val="99"/>
     <w:unhideWhenUsed/>
     <w:rsid w:val="009C4AFE"/>
